--- a/Amboss-Bug-Report.docx
+++ b/Amboss-Bug-Report.docx
@@ -6,6 +6,7 @@
       <w:pPr>
         <w:pStyle w:val="Heading1"/>
         <w:spacing w:before="0" w:after="0"/>
+        <w:contextualSpacing/>
         <w:rPr>
           <w:rFonts w:ascii="arial" w:hAnsi="arial"/>
         </w:rPr>
@@ -17,27 +18,14 @@
           <w:rFonts w:ascii="arial" w:hAnsi="arial"/>
           <w:b/>
         </w:rPr>
-        <w:t>Bug Report: #C</w:t>
-      </w:r>
-      <w:r>
-        <w:rPr>
-          <w:rFonts w:ascii="arial" w:hAnsi="arial"/>
-          <w:b/>
-        </w:rPr>
-        <w:t>SC</w:t>
-      </w:r>
-      <w:r>
-        <w:rPr>
-          <w:rFonts w:ascii="arial" w:hAnsi="arial"/>
-          <w:b/>
-        </w:rPr>
-        <w:t>_1</w:t>
+        <w:t>Bug Report: #CSC_1</w:t>
       </w:r>
     </w:p>
     <w:p>
       <w:pPr>
         <w:pStyle w:val="Normal"/>
         <w:spacing w:before="0" w:after="0"/>
+        <w:contextualSpacing/>
         <w:rPr>
           <w:rFonts w:ascii="arial" w:hAnsi="arial"/>
         </w:rPr>
@@ -52,6 +40,7 @@
       <w:pPr>
         <w:pStyle w:val="Normal"/>
         <w:spacing w:before="0" w:after="0"/>
+        <w:contextualSpacing/>
         <w:rPr>
           <w:rFonts w:ascii="arial" w:hAnsi="arial"/>
         </w:rPr>
@@ -107,8 +96,8 @@
             <w:pPr>
               <w:pStyle w:val="Normal"/>
               <w:widowControl w:val="false"/>
-              <w:pBdr/>
-              <w:spacing w:lineRule="auto" w:line="240" w:before="0" w:after="0"/>
+              <w:spacing w:lineRule="auto" w:line="240" w:before="0" w:after="0"/>
+              <w:contextualSpacing/>
               <w:rPr>
                 <w:rFonts w:ascii="arial" w:hAnsi="arial"/>
                 <w:sz w:val="22"/>
@@ -142,8 +131,8 @@
             <w:pPr>
               <w:pStyle w:val="Normal"/>
               <w:widowControl w:val="false"/>
-              <w:pBdr/>
-              <w:spacing w:lineRule="auto" w:line="240" w:before="0" w:after="0"/>
+              <w:spacing w:lineRule="auto" w:line="240" w:before="0" w:after="0"/>
+              <w:contextualSpacing/>
               <w:rPr>
                 <w:rFonts w:ascii="arial" w:hAnsi="arial"/>
                 <w:sz w:val="22"/>
@@ -157,25 +146,7 @@
                 <w:sz w:val="22"/>
                 <w:szCs w:val="22"/>
               </w:rPr>
-              <w:t>#C</w:t>
-            </w:r>
-            <w:r>
-              <w:rPr>
-                <w:rFonts w:ascii="arial" w:hAnsi="arial"/>
-                <w:b/>
-                <w:sz w:val="22"/>
-                <w:szCs w:val="22"/>
-              </w:rPr>
-              <w:t>SC</w:t>
-            </w:r>
-            <w:r>
-              <w:rPr>
-                <w:rFonts w:ascii="arial" w:hAnsi="arial"/>
-                <w:b/>
-                <w:sz w:val="22"/>
-                <w:szCs w:val="22"/>
-              </w:rPr>
-              <w:t>_1</w:t>
+              <w:t>#CSC_1</w:t>
             </w:r>
           </w:p>
         </w:tc>
@@ -199,8 +170,8 @@
             <w:pPr>
               <w:pStyle w:val="Normal"/>
               <w:widowControl w:val="false"/>
-              <w:pBdr/>
-              <w:spacing w:lineRule="auto" w:line="240" w:before="0" w:after="0"/>
+              <w:spacing w:lineRule="auto" w:line="240" w:before="0" w:after="0"/>
+              <w:contextualSpacing/>
               <w:rPr>
                 <w:rFonts w:ascii="arial" w:hAnsi="arial"/>
                 <w:sz w:val="22"/>
@@ -234,8 +205,8 @@
             <w:pPr>
               <w:pStyle w:val="Normal"/>
               <w:widowControl w:val="false"/>
-              <w:pBdr/>
-              <w:spacing w:lineRule="auto" w:line="240" w:before="0" w:after="0"/>
+              <w:spacing w:lineRule="auto" w:line="240" w:before="0" w:after="0"/>
+              <w:contextualSpacing/>
               <w:rPr>
                 <w:rFonts w:ascii="arial" w:hAnsi="arial"/>
                 <w:sz w:val="22"/>
@@ -274,8 +245,8 @@
             <w:pPr>
               <w:pStyle w:val="Normal"/>
               <w:widowControl w:val="false"/>
-              <w:pBdr/>
-              <w:spacing w:lineRule="auto" w:line="240" w:before="0" w:after="0"/>
+              <w:spacing w:lineRule="auto" w:line="240" w:before="0" w:after="0"/>
+              <w:contextualSpacing/>
               <w:rPr>
                 <w:rFonts w:ascii="arial" w:hAnsi="arial"/>
                 <w:sz w:val="22"/>
@@ -309,8 +280,8 @@
             <w:pPr>
               <w:pStyle w:val="Normal"/>
               <w:widowControl w:val="false"/>
-              <w:pBdr/>
-              <w:spacing w:lineRule="auto" w:line="240" w:before="0" w:after="0"/>
+              <w:spacing w:lineRule="auto" w:line="240" w:before="0" w:after="0"/>
+              <w:contextualSpacing/>
               <w:rPr>
                 <w:rFonts w:ascii="arial" w:hAnsi="arial"/>
                 <w:sz w:val="22"/>
@@ -349,8 +320,8 @@
             <w:pPr>
               <w:pStyle w:val="Normal"/>
               <w:widowControl w:val="false"/>
-              <w:pBdr/>
-              <w:spacing w:lineRule="auto" w:line="240" w:before="0" w:after="0"/>
+              <w:spacing w:lineRule="auto" w:line="240" w:before="0" w:after="0"/>
+              <w:contextualSpacing/>
               <w:rPr>
                 <w:rFonts w:ascii="arial" w:hAnsi="arial"/>
                 <w:sz w:val="22"/>
@@ -384,8 +355,8 @@
             <w:pPr>
               <w:pStyle w:val="Normal"/>
               <w:widowControl w:val="false"/>
-              <w:pBdr/>
-              <w:spacing w:lineRule="auto" w:line="240" w:before="0" w:after="0"/>
+              <w:spacing w:lineRule="auto" w:line="240" w:before="0" w:after="0"/>
+              <w:contextualSpacing/>
               <w:rPr>
                 <w:rFonts w:ascii="arial" w:hAnsi="arial"/>
                 <w:sz w:val="22"/>
@@ -428,8 +399,8 @@
             <w:pPr>
               <w:pStyle w:val="Normal"/>
               <w:widowControl w:val="false"/>
-              <w:pBdr/>
-              <w:spacing w:lineRule="auto" w:line="240" w:before="0" w:after="0"/>
+              <w:spacing w:lineRule="auto" w:line="240" w:before="0" w:after="0"/>
+              <w:contextualSpacing/>
               <w:rPr>
                 <w:b/>
                 <w:b/>
@@ -466,8 +437,8 @@
             <w:pPr>
               <w:pStyle w:val="Normal"/>
               <w:widowControl w:val="false"/>
-              <w:pBdr/>
-              <w:spacing w:lineRule="auto" w:line="240" w:before="0" w:after="0"/>
+              <w:spacing w:lineRule="auto" w:line="240" w:before="0" w:after="0"/>
+              <w:contextualSpacing/>
               <w:rPr>
                 <w:rFonts w:ascii="arial" w:hAnsi="arial"/>
                 <w:sz w:val="22"/>
@@ -501,11 +472,8 @@
             <w:pPr>
               <w:pStyle w:val="Normal"/>
               <w:spacing w:lineRule="auto" w:line="240" w:before="0" w:after="0"/>
-              <w:rPr>
-                <w:rFonts w:ascii="AppleSystemUIFont" w:hAnsi="AppleSystemUIFont" w:cs="AppleSystemUIFont"/>
-                <w:sz w:val="24"/>
-                <w:szCs w:val="24"/>
-              </w:rPr>
+              <w:contextualSpacing/>
+              <w:rPr/>
             </w:pPr>
             <w:r>
               <w:rPr>
@@ -513,7 +481,7 @@
                 <w:sz w:val="22"/>
                 <w:szCs w:val="22"/>
               </w:rPr>
-              <w:t>https://egg-hunt.us.next.medicuja.de/us/</w:t>
+              <w:t>https://qa-assignment.us.next.medicuja.de/us/</w:t>
             </w:r>
           </w:p>
         </w:tc>
@@ -537,8 +505,8 @@
             <w:pPr>
               <w:pStyle w:val="Normal"/>
               <w:widowControl w:val="false"/>
-              <w:pBdr/>
-              <w:spacing w:lineRule="auto" w:line="240" w:before="0" w:after="0"/>
+              <w:spacing w:lineRule="auto" w:line="240" w:before="0" w:after="0"/>
+              <w:contextualSpacing/>
               <w:rPr>
                 <w:rFonts w:ascii="arial" w:hAnsi="arial"/>
                 <w:sz w:val="22"/>
@@ -572,8 +540,8 @@
             <w:pPr>
               <w:pStyle w:val="Normal"/>
               <w:widowControl w:val="false"/>
-              <w:pBdr/>
-              <w:spacing w:lineRule="auto" w:line="240" w:before="0" w:after="0"/>
+              <w:spacing w:lineRule="auto" w:line="240" w:before="0" w:after="0"/>
+              <w:contextualSpacing/>
               <w:rPr>
                 <w:rFonts w:ascii="arial" w:hAnsi="arial"/>
                 <w:sz w:val="22"/>
@@ -589,190 +557,150 @@
                 <w:szCs w:val="22"/>
                 <w:lang w:val="en-US"/>
               </w:rPr>
-              <w:t xml:space="preserve">The user </w:t>
-            </w:r>
-            <w:r>
-              <w:rPr>
-                <w:rFonts w:ascii="arial" w:hAnsi="arial"/>
-                <w:iCs/>
+              <w:t>The user should be shown default session timeout for each question.</w:t>
+            </w:r>
+          </w:p>
+        </w:tc>
+      </w:tr>
+      <w:tr>
+        <w:trPr/>
+        <w:tc>
+          <w:tcPr>
+            <w:tcW w:w="1814" w:type="dxa"/>
+            <w:tcBorders>
+              <w:top w:val="single" w:sz="8" w:space="0" w:color="000000"/>
+              <w:left w:val="single" w:sz="8" w:space="0" w:color="000000"/>
+              <w:bottom w:val="single" w:sz="8" w:space="0" w:color="000000"/>
+              <w:right w:val="single" w:sz="8" w:space="0" w:color="000000"/>
+              <w:insideH w:val="single" w:sz="8" w:space="0" w:color="000000"/>
+              <w:insideV w:val="single" w:sz="8" w:space="0" w:color="000000"/>
+            </w:tcBorders>
+            <w:shd w:fill="auto" w:val="clear"/>
+          </w:tcPr>
+          <w:p>
+            <w:pPr>
+              <w:pStyle w:val="Normal"/>
+              <w:widowControl w:val="false"/>
+              <w:spacing w:lineRule="auto" w:line="240" w:before="0" w:after="0"/>
+              <w:contextualSpacing/>
+              <w:rPr>
+                <w:rFonts w:ascii="arial" w:hAnsi="arial"/>
+                <w:sz w:val="22"/>
+                <w:szCs w:val="22"/>
+              </w:rPr>
+            </w:pPr>
+            <w:r>
+              <w:rPr>
+                <w:rFonts w:ascii="arial" w:hAnsi="arial"/>
+                <w:sz w:val="22"/>
+                <w:szCs w:val="22"/>
+              </w:rPr>
+              <w:t>Platform</w:t>
+            </w:r>
+          </w:p>
+        </w:tc>
+        <w:tc>
+          <w:tcPr>
+            <w:tcW w:w="7185" w:type="dxa"/>
+            <w:tcBorders>
+              <w:top w:val="single" w:sz="8" w:space="0" w:color="000000"/>
+              <w:left w:val="single" w:sz="8" w:space="0" w:color="000000"/>
+              <w:bottom w:val="single" w:sz="8" w:space="0" w:color="000000"/>
+              <w:right w:val="single" w:sz="8" w:space="0" w:color="000000"/>
+              <w:insideH w:val="single" w:sz="8" w:space="0" w:color="000000"/>
+              <w:insideV w:val="single" w:sz="8" w:space="0" w:color="000000"/>
+            </w:tcBorders>
+            <w:shd w:fill="auto" w:val="clear"/>
+          </w:tcPr>
+          <w:p>
+            <w:pPr>
+              <w:pStyle w:val="Normal"/>
+              <w:widowControl w:val="false"/>
+              <w:spacing w:lineRule="auto" w:line="240" w:before="0" w:after="0"/>
+              <w:contextualSpacing/>
+              <w:rPr>
+                <w:rFonts w:ascii="arial" w:hAnsi="arial"/>
+                <w:sz w:val="22"/>
+                <w:szCs w:val="22"/>
+              </w:rPr>
+            </w:pPr>
+            <w:r>
+              <w:rPr>
+                <w:rFonts w:ascii="arial" w:hAnsi="arial"/>
                 <w:color w:val="000000" w:themeColor="text1"/>
                 <w:sz w:val="22"/>
                 <w:szCs w:val="22"/>
-                <w:lang w:val="en-US"/>
-              </w:rPr>
-              <w:t>should be shown default session timeout for each question</w:t>
-            </w:r>
-            <w:r>
-              <w:rPr>
-                <w:rFonts w:ascii="arial" w:hAnsi="arial"/>
-                <w:iCs/>
+              </w:rPr>
+              <w:t>Ubuntu 18</w:t>
+            </w:r>
+          </w:p>
+        </w:tc>
+      </w:tr>
+      <w:tr>
+        <w:trPr/>
+        <w:tc>
+          <w:tcPr>
+            <w:tcW w:w="1814" w:type="dxa"/>
+            <w:tcBorders>
+              <w:top w:val="single" w:sz="8" w:space="0" w:color="000000"/>
+              <w:left w:val="single" w:sz="8" w:space="0" w:color="000000"/>
+              <w:bottom w:val="single" w:sz="8" w:space="0" w:color="000000"/>
+              <w:right w:val="single" w:sz="8" w:space="0" w:color="000000"/>
+              <w:insideH w:val="single" w:sz="8" w:space="0" w:color="000000"/>
+              <w:insideV w:val="single" w:sz="8" w:space="0" w:color="000000"/>
+            </w:tcBorders>
+            <w:shd w:fill="auto" w:val="clear"/>
+          </w:tcPr>
+          <w:p>
+            <w:pPr>
+              <w:pStyle w:val="Normal"/>
+              <w:widowControl w:val="false"/>
+              <w:spacing w:lineRule="auto" w:line="240" w:before="0" w:after="0"/>
+              <w:contextualSpacing/>
+              <w:rPr>
+                <w:rFonts w:ascii="arial" w:hAnsi="arial"/>
+                <w:sz w:val="22"/>
+                <w:szCs w:val="22"/>
+              </w:rPr>
+            </w:pPr>
+            <w:r>
+              <w:rPr>
+                <w:rFonts w:ascii="arial" w:hAnsi="arial"/>
+                <w:sz w:val="22"/>
+                <w:szCs w:val="22"/>
+              </w:rPr>
+              <w:t>Browser</w:t>
+            </w:r>
+          </w:p>
+        </w:tc>
+        <w:tc>
+          <w:tcPr>
+            <w:tcW w:w="7185" w:type="dxa"/>
+            <w:tcBorders>
+              <w:top w:val="single" w:sz="8" w:space="0" w:color="000000"/>
+              <w:left w:val="single" w:sz="8" w:space="0" w:color="000000"/>
+              <w:bottom w:val="single" w:sz="8" w:space="0" w:color="000000"/>
+              <w:right w:val="single" w:sz="8" w:space="0" w:color="000000"/>
+              <w:insideH w:val="single" w:sz="8" w:space="0" w:color="000000"/>
+              <w:insideV w:val="single" w:sz="8" w:space="0" w:color="000000"/>
+            </w:tcBorders>
+            <w:shd w:fill="auto" w:val="clear"/>
+          </w:tcPr>
+          <w:p>
+            <w:pPr>
+              <w:pStyle w:val="Normal"/>
+              <w:rPr>
+                <w:rFonts w:ascii="arial" w:hAnsi="arial"/>
+                <w:sz w:val="22"/>
+                <w:szCs w:val="22"/>
+              </w:rPr>
+            </w:pPr>
+            <w:r>
+              <w:rPr>
+                <w:rFonts w:ascii="arial" w:hAnsi="arial"/>
                 <w:color w:val="000000" w:themeColor="text1"/>
                 <w:sz w:val="22"/>
                 <w:szCs w:val="22"/>
-                <w:lang w:val="en-US"/>
-              </w:rPr>
-              <w:t>.</w:t>
-            </w:r>
-          </w:p>
-        </w:tc>
-      </w:tr>
-      <w:tr>
-        <w:trPr/>
-        <w:tc>
-          <w:tcPr>
-            <w:tcW w:w="1814" w:type="dxa"/>
-            <w:tcBorders>
-              <w:top w:val="single" w:sz="8" w:space="0" w:color="000000"/>
-              <w:left w:val="single" w:sz="8" w:space="0" w:color="000000"/>
-              <w:bottom w:val="single" w:sz="8" w:space="0" w:color="000000"/>
-              <w:right w:val="single" w:sz="8" w:space="0" w:color="000000"/>
-              <w:insideH w:val="single" w:sz="8" w:space="0" w:color="000000"/>
-              <w:insideV w:val="single" w:sz="8" w:space="0" w:color="000000"/>
-            </w:tcBorders>
-            <w:shd w:fill="auto" w:val="clear"/>
-          </w:tcPr>
-          <w:p>
-            <w:pPr>
-              <w:pStyle w:val="Normal"/>
-              <w:widowControl w:val="false"/>
-              <w:pBdr/>
-              <w:spacing w:lineRule="auto" w:line="240" w:before="0" w:after="0"/>
-              <w:rPr>
-                <w:rFonts w:ascii="arial" w:hAnsi="arial"/>
-                <w:sz w:val="22"/>
-                <w:szCs w:val="22"/>
-              </w:rPr>
-            </w:pPr>
-            <w:r>
-              <w:rPr>
-                <w:rFonts w:ascii="arial" w:hAnsi="arial"/>
-                <w:sz w:val="22"/>
-                <w:szCs w:val="22"/>
-              </w:rPr>
-              <w:t>Platform</w:t>
-            </w:r>
-          </w:p>
-        </w:tc>
-        <w:tc>
-          <w:tcPr>
-            <w:tcW w:w="7185" w:type="dxa"/>
-            <w:tcBorders>
-              <w:top w:val="single" w:sz="8" w:space="0" w:color="000000"/>
-              <w:left w:val="single" w:sz="8" w:space="0" w:color="000000"/>
-              <w:bottom w:val="single" w:sz="8" w:space="0" w:color="000000"/>
-              <w:right w:val="single" w:sz="8" w:space="0" w:color="000000"/>
-              <w:insideH w:val="single" w:sz="8" w:space="0" w:color="000000"/>
-              <w:insideV w:val="single" w:sz="8" w:space="0" w:color="000000"/>
-            </w:tcBorders>
-            <w:shd w:fill="auto" w:val="clear"/>
-          </w:tcPr>
-          <w:p>
-            <w:pPr>
-              <w:pStyle w:val="Normal"/>
-              <w:widowControl w:val="false"/>
-              <w:pBdr/>
-              <w:spacing w:lineRule="auto" w:line="240" w:before="0" w:after="0"/>
-              <w:rPr>
-                <w:rFonts w:ascii="arial" w:hAnsi="arial"/>
-                <w:sz w:val="22"/>
-                <w:szCs w:val="22"/>
-              </w:rPr>
-            </w:pPr>
-            <w:r>
-              <w:rPr>
-                <w:rFonts w:ascii="arial" w:hAnsi="arial"/>
-                <w:color w:val="000000" w:themeColor="text1"/>
-                <w:sz w:val="22"/>
-                <w:szCs w:val="22"/>
-              </w:rPr>
-              <w:t>Ubuntu</w:t>
-            </w:r>
-            <w:r>
-              <w:rPr>
-                <w:rFonts w:ascii="arial" w:hAnsi="arial"/>
-                <w:color w:val="000000" w:themeColor="text1"/>
-                <w:sz w:val="22"/>
-                <w:szCs w:val="22"/>
-              </w:rPr>
-              <w:t xml:space="preserve"> </w:t>
-            </w:r>
-            <w:r>
-              <w:rPr>
-                <w:rFonts w:ascii="arial" w:hAnsi="arial"/>
-                <w:color w:val="000000" w:themeColor="text1"/>
-                <w:sz w:val="22"/>
-                <w:szCs w:val="22"/>
-              </w:rPr>
-              <w:t>18</w:t>
-            </w:r>
-          </w:p>
-        </w:tc>
-      </w:tr>
-      <w:tr>
-        <w:trPr/>
-        <w:tc>
-          <w:tcPr>
-            <w:tcW w:w="1814" w:type="dxa"/>
-            <w:tcBorders>
-              <w:top w:val="single" w:sz="8" w:space="0" w:color="000000"/>
-              <w:left w:val="single" w:sz="8" w:space="0" w:color="000000"/>
-              <w:bottom w:val="single" w:sz="8" w:space="0" w:color="000000"/>
-              <w:right w:val="single" w:sz="8" w:space="0" w:color="000000"/>
-              <w:insideH w:val="single" w:sz="8" w:space="0" w:color="000000"/>
-              <w:insideV w:val="single" w:sz="8" w:space="0" w:color="000000"/>
-            </w:tcBorders>
-            <w:shd w:fill="auto" w:val="clear"/>
-          </w:tcPr>
-          <w:p>
-            <w:pPr>
-              <w:pStyle w:val="Normal"/>
-              <w:widowControl w:val="false"/>
-              <w:pBdr/>
-              <w:spacing w:lineRule="auto" w:line="240" w:before="0" w:after="0"/>
-              <w:rPr>
-                <w:rFonts w:ascii="arial" w:hAnsi="arial"/>
-                <w:sz w:val="22"/>
-                <w:szCs w:val="22"/>
-              </w:rPr>
-            </w:pPr>
-            <w:r>
-              <w:rPr>
-                <w:rFonts w:ascii="arial" w:hAnsi="arial"/>
-                <w:sz w:val="22"/>
-                <w:szCs w:val="22"/>
-              </w:rPr>
-              <w:t>Browser</w:t>
-            </w:r>
-          </w:p>
-        </w:tc>
-        <w:tc>
-          <w:tcPr>
-            <w:tcW w:w="7185" w:type="dxa"/>
-            <w:tcBorders>
-              <w:top w:val="single" w:sz="8" w:space="0" w:color="000000"/>
-              <w:left w:val="single" w:sz="8" w:space="0" w:color="000000"/>
-              <w:bottom w:val="single" w:sz="8" w:space="0" w:color="000000"/>
-              <w:right w:val="single" w:sz="8" w:space="0" w:color="000000"/>
-              <w:insideH w:val="single" w:sz="8" w:space="0" w:color="000000"/>
-              <w:insideV w:val="single" w:sz="8" w:space="0" w:color="000000"/>
-            </w:tcBorders>
-            <w:shd w:fill="auto" w:val="clear"/>
-          </w:tcPr>
-          <w:p>
-            <w:pPr>
-              <w:pStyle w:val="Normal"/>
-              <w:rPr>
-                <w:rFonts w:ascii="arial" w:hAnsi="arial"/>
-                <w:sz w:val="22"/>
-                <w:szCs w:val="22"/>
-              </w:rPr>
-            </w:pPr>
-            <w:r>
-              <w:rPr>
-                <w:rFonts w:ascii="arial" w:hAnsi="arial"/>
-                <w:color w:val="000000" w:themeColor="text1"/>
-                <w:sz w:val="22"/>
-                <w:szCs w:val="22"/>
               </w:rPr>
               <w:t>FireFox v76</w:t>
             </w:r>
@@ -784,6 +712,7 @@
       <w:pPr>
         <w:pStyle w:val="Normal"/>
         <w:spacing w:before="0" w:after="0"/>
+        <w:contextualSpacing/>
         <w:rPr>
           <w:rFonts w:ascii="arial" w:hAnsi="arial"/>
         </w:rPr>
@@ -798,6 +727,7 @@
       <w:pPr>
         <w:pStyle w:val="Normal"/>
         <w:spacing w:before="0" w:after="0"/>
+        <w:contextualSpacing/>
         <w:rPr>
           <w:rFonts w:ascii="arial" w:hAnsi="arial"/>
         </w:rPr>
@@ -812,6 +742,7 @@
       <w:pPr>
         <w:pStyle w:val="Normal"/>
         <w:spacing w:before="0" w:after="0"/>
+        <w:contextualSpacing/>
         <w:rPr>
           <w:b/>
           <w:b/>
@@ -829,6 +760,7 @@
       <w:pPr>
         <w:pStyle w:val="Normal"/>
         <w:spacing w:before="0" w:after="0"/>
+        <w:contextualSpacing/>
         <w:rPr>
           <w:rFonts w:ascii="arial" w:hAnsi="arial"/>
         </w:rPr>
@@ -932,21 +864,7 @@
           <w:rFonts w:ascii="arial" w:hAnsi="arial"/>
           <w:color w:val="000000" w:themeColor="text1"/>
         </w:rPr>
-        <w:t xml:space="preserve">Enter </w:t>
-      </w:r>
-      <w:r>
-        <w:rPr>
-          <w:rFonts w:ascii="arial" w:hAnsi="arial"/>
-          <w:color w:val="000000" w:themeColor="text1"/>
-        </w:rPr>
-        <w:t>50</w:t>
-      </w:r>
-      <w:r>
-        <w:rPr>
-          <w:rFonts w:ascii="arial" w:hAnsi="arial"/>
-          <w:color w:val="000000" w:themeColor="text1"/>
-        </w:rPr>
-        <w:t xml:space="preserve"> in question numbers field </w:t>
+        <w:t xml:space="preserve">Enter 50 in question numbers field </w:t>
       </w:r>
     </w:p>
     <w:p>
@@ -1008,14 +926,7 @@
           <w:rFonts w:ascii="arial" w:hAnsi="arial"/>
           <w:color w:val="000000" w:themeColor="text1"/>
         </w:rPr>
-        <w:t xml:space="preserve">Custom question session should be created successfully </w:t>
-      </w:r>
-      <w:r>
-        <w:rPr>
-          <w:rFonts w:ascii="arial" w:hAnsi="arial"/>
-          <w:color w:val="000000" w:themeColor="text1"/>
-        </w:rPr>
-        <w:t>with default session timeout for each question.</w:t>
+        <w:t>Custom question session should be created successfully with default session timeout for each question.</w:t>
       </w:r>
     </w:p>
     <w:p>
@@ -1047,14 +958,7 @@
           <w:rFonts w:ascii="arial" w:hAnsi="arial"/>
           <w:color w:val="000000" w:themeColor="text1"/>
         </w:rPr>
-        <w:t xml:space="preserve">Custom question session created successfully </w:t>
-      </w:r>
-      <w:r>
-        <w:rPr>
-          <w:rFonts w:ascii="arial" w:hAnsi="arial"/>
-          <w:color w:val="000000" w:themeColor="text1"/>
-        </w:rPr>
-        <w:t>with no default session timeout for each question</w:t>
+        <w:t>Custom question session created successfully with no default session timeout for each question</w:t>
       </w:r>
       <w:r>
         <w:rPr>
@@ -1088,36 +992,24 @@
       <w:pPr>
         <w:pStyle w:val="Heading1"/>
         <w:spacing w:before="0" w:after="0"/>
-        <w:rPr>
-          <w:rFonts w:ascii="arial" w:hAnsi="arial"/>
-        </w:rPr>
-      </w:pPr>
-      <w:r>
-        <w:rPr>
-          <w:rFonts w:ascii="arial" w:hAnsi="arial"/>
-          <w:b/>
-        </w:rPr>
-        <w:t>Bug Report: #C</w:t>
-      </w:r>
-      <w:r>
-        <w:rPr>
-          <w:rFonts w:ascii="arial" w:hAnsi="arial"/>
-          <w:b/>
-        </w:rPr>
-        <w:t>SC</w:t>
-      </w:r>
-      <w:r>
-        <w:rPr>
-          <w:rFonts w:ascii="arial" w:hAnsi="arial"/>
-          <w:b/>
-        </w:rPr>
-        <w:t>_2</w:t>
+        <w:contextualSpacing/>
+        <w:rPr>
+          <w:rFonts w:ascii="arial" w:hAnsi="arial"/>
+        </w:rPr>
+      </w:pPr>
+      <w:r>
+        <w:rPr>
+          <w:rFonts w:ascii="arial" w:hAnsi="arial"/>
+          <w:b/>
+        </w:rPr>
+        <w:t>Bug Report: #CSC_2</w:t>
       </w:r>
     </w:p>
     <w:p>
       <w:pPr>
         <w:pStyle w:val="Normal"/>
         <w:spacing w:before="0" w:after="0"/>
+        <w:contextualSpacing/>
         <w:rPr>
           <w:rFonts w:ascii="arial" w:hAnsi="arial"/>
         </w:rPr>
@@ -1132,6 +1024,7 @@
       <w:pPr>
         <w:pStyle w:val="Normal"/>
         <w:spacing w:before="0" w:after="0"/>
+        <w:contextualSpacing/>
         <w:rPr>
           <w:rFonts w:ascii="arial" w:hAnsi="arial"/>
         </w:rPr>
@@ -1165,30 +1058,30 @@
         <w:tblLook w:noVBand="1" w:val="0600" w:noHBand="1" w:lastColumn="0" w:firstColumn="0" w:lastRow="0" w:firstRow="0"/>
       </w:tblPr>
       <w:tblGrid>
-        <w:gridCol w:w="1830"/>
+        <w:gridCol w:w="1829"/>
         <w:gridCol w:w="7180"/>
       </w:tblGrid>
       <w:tr>
         <w:trPr/>
         <w:tc>
           <w:tcPr>
-            <w:tcW w:w="1830" w:type="dxa"/>
-            <w:tcBorders>
-              <w:top w:val="single" w:sz="8" w:space="0" w:color="000000"/>
-              <w:left w:val="single" w:sz="8" w:space="0" w:color="000000"/>
-              <w:bottom w:val="single" w:sz="8" w:space="0" w:color="000000"/>
-              <w:right w:val="single" w:sz="8" w:space="0" w:color="000000"/>
-              <w:insideH w:val="single" w:sz="8" w:space="0" w:color="000000"/>
-              <w:insideV w:val="single" w:sz="8" w:space="0" w:color="000000"/>
-            </w:tcBorders>
-            <w:shd w:fill="auto" w:val="clear"/>
-          </w:tcPr>
-          <w:p>
-            <w:pPr>
-              <w:pStyle w:val="Normal"/>
-              <w:widowControl w:val="false"/>
-              <w:pBdr/>
-              <w:spacing w:lineRule="auto" w:line="240" w:before="0" w:after="0"/>
+            <w:tcW w:w="1829" w:type="dxa"/>
+            <w:tcBorders>
+              <w:top w:val="single" w:sz="8" w:space="0" w:color="000000"/>
+              <w:left w:val="single" w:sz="8" w:space="0" w:color="000000"/>
+              <w:bottom w:val="single" w:sz="8" w:space="0" w:color="000000"/>
+              <w:right w:val="single" w:sz="8" w:space="0" w:color="000000"/>
+              <w:insideH w:val="single" w:sz="8" w:space="0" w:color="000000"/>
+              <w:insideV w:val="single" w:sz="8" w:space="0" w:color="000000"/>
+            </w:tcBorders>
+            <w:shd w:fill="auto" w:val="clear"/>
+          </w:tcPr>
+          <w:p>
+            <w:pPr>
+              <w:pStyle w:val="Normal"/>
+              <w:widowControl w:val="false"/>
+              <w:spacing w:lineRule="auto" w:line="240" w:before="0" w:after="0"/>
+              <w:contextualSpacing/>
               <w:rPr>
                 <w:rFonts w:ascii="arial" w:hAnsi="arial"/>
                 <w:sz w:val="22"/>
@@ -1222,8 +1115,8 @@
             <w:pPr>
               <w:pStyle w:val="Normal"/>
               <w:widowControl w:val="false"/>
-              <w:pBdr/>
-              <w:spacing w:lineRule="auto" w:line="240" w:before="0" w:after="0"/>
+              <w:spacing w:lineRule="auto" w:line="240" w:before="0" w:after="0"/>
+              <w:contextualSpacing/>
               <w:rPr>
                 <w:rFonts w:ascii="arial" w:hAnsi="arial"/>
                 <w:sz w:val="22"/>
@@ -1237,16 +1130,7 @@
                 <w:sz w:val="22"/>
                 <w:szCs w:val="22"/>
               </w:rPr>
-              <w:t>#</w:t>
-            </w:r>
-            <w:r>
-              <w:rPr>
-                <w:rFonts w:ascii="arial" w:hAnsi="arial"/>
-                <w:b/>
-                <w:sz w:val="22"/>
-                <w:szCs w:val="22"/>
-              </w:rPr>
-              <w:t>CSC_2</w:t>
+              <w:t>#CSC_2</w:t>
             </w:r>
           </w:p>
         </w:tc>
@@ -1255,23 +1139,23 @@
         <w:trPr/>
         <w:tc>
           <w:tcPr>
-            <w:tcW w:w="1830" w:type="dxa"/>
-            <w:tcBorders>
-              <w:top w:val="single" w:sz="8" w:space="0" w:color="000000"/>
-              <w:left w:val="single" w:sz="8" w:space="0" w:color="000000"/>
-              <w:bottom w:val="single" w:sz="8" w:space="0" w:color="000000"/>
-              <w:right w:val="single" w:sz="8" w:space="0" w:color="000000"/>
-              <w:insideH w:val="single" w:sz="8" w:space="0" w:color="000000"/>
-              <w:insideV w:val="single" w:sz="8" w:space="0" w:color="000000"/>
-            </w:tcBorders>
-            <w:shd w:fill="auto" w:val="clear"/>
-          </w:tcPr>
-          <w:p>
-            <w:pPr>
-              <w:pStyle w:val="Normal"/>
-              <w:widowControl w:val="false"/>
-              <w:pBdr/>
-              <w:spacing w:lineRule="auto" w:line="240" w:before="0" w:after="0"/>
+            <w:tcW w:w="1829" w:type="dxa"/>
+            <w:tcBorders>
+              <w:top w:val="single" w:sz="8" w:space="0" w:color="000000"/>
+              <w:left w:val="single" w:sz="8" w:space="0" w:color="000000"/>
+              <w:bottom w:val="single" w:sz="8" w:space="0" w:color="000000"/>
+              <w:right w:val="single" w:sz="8" w:space="0" w:color="000000"/>
+              <w:insideH w:val="single" w:sz="8" w:space="0" w:color="000000"/>
+              <w:insideV w:val="single" w:sz="8" w:space="0" w:color="000000"/>
+            </w:tcBorders>
+            <w:shd w:fill="auto" w:val="clear"/>
+          </w:tcPr>
+          <w:p>
+            <w:pPr>
+              <w:pStyle w:val="Normal"/>
+              <w:widowControl w:val="false"/>
+              <w:spacing w:lineRule="auto" w:line="240" w:before="0" w:after="0"/>
+              <w:contextualSpacing/>
               <w:rPr>
                 <w:rFonts w:ascii="arial" w:hAnsi="arial"/>
                 <w:sz w:val="22"/>
@@ -1305,8 +1189,8 @@
             <w:pPr>
               <w:pStyle w:val="Normal"/>
               <w:widowControl w:val="false"/>
-              <w:pBdr/>
-              <w:spacing w:lineRule="auto" w:line="240" w:before="0" w:after="0"/>
+              <w:spacing w:lineRule="auto" w:line="240" w:before="0" w:after="0"/>
+              <w:contextualSpacing/>
               <w:rPr>
                 <w:rFonts w:ascii="arial" w:hAnsi="arial"/>
                 <w:sz w:val="22"/>
@@ -1330,23 +1214,23 @@
         <w:trPr/>
         <w:tc>
           <w:tcPr>
-            <w:tcW w:w="1830" w:type="dxa"/>
-            <w:tcBorders>
-              <w:top w:val="single" w:sz="8" w:space="0" w:color="000000"/>
-              <w:left w:val="single" w:sz="8" w:space="0" w:color="000000"/>
-              <w:bottom w:val="single" w:sz="8" w:space="0" w:color="000000"/>
-              <w:right w:val="single" w:sz="8" w:space="0" w:color="000000"/>
-              <w:insideH w:val="single" w:sz="8" w:space="0" w:color="000000"/>
-              <w:insideV w:val="single" w:sz="8" w:space="0" w:color="000000"/>
-            </w:tcBorders>
-            <w:shd w:fill="auto" w:val="clear"/>
-          </w:tcPr>
-          <w:p>
-            <w:pPr>
-              <w:pStyle w:val="Normal"/>
-              <w:widowControl w:val="false"/>
-              <w:pBdr/>
-              <w:spacing w:lineRule="auto" w:line="240" w:before="0" w:after="0"/>
+            <w:tcW w:w="1829" w:type="dxa"/>
+            <w:tcBorders>
+              <w:top w:val="single" w:sz="8" w:space="0" w:color="000000"/>
+              <w:left w:val="single" w:sz="8" w:space="0" w:color="000000"/>
+              <w:bottom w:val="single" w:sz="8" w:space="0" w:color="000000"/>
+              <w:right w:val="single" w:sz="8" w:space="0" w:color="000000"/>
+              <w:insideH w:val="single" w:sz="8" w:space="0" w:color="000000"/>
+              <w:insideV w:val="single" w:sz="8" w:space="0" w:color="000000"/>
+            </w:tcBorders>
+            <w:shd w:fill="auto" w:val="clear"/>
+          </w:tcPr>
+          <w:p>
+            <w:pPr>
+              <w:pStyle w:val="Normal"/>
+              <w:widowControl w:val="false"/>
+              <w:spacing w:lineRule="auto" w:line="240" w:before="0" w:after="0"/>
+              <w:contextualSpacing/>
               <w:rPr>
                 <w:rFonts w:ascii="arial" w:hAnsi="arial"/>
                 <w:sz w:val="22"/>
@@ -1380,8 +1264,8 @@
             <w:pPr>
               <w:pStyle w:val="Normal"/>
               <w:widowControl w:val="false"/>
-              <w:pBdr/>
-              <w:spacing w:lineRule="auto" w:line="240" w:before="0" w:after="0"/>
+              <w:spacing w:lineRule="auto" w:line="240" w:before="0" w:after="0"/>
+              <w:contextualSpacing/>
               <w:rPr>
                 <w:rFonts w:ascii="arial" w:hAnsi="arial"/>
                 <w:sz w:val="22"/>
@@ -1405,23 +1289,23 @@
         <w:trPr/>
         <w:tc>
           <w:tcPr>
-            <w:tcW w:w="1830" w:type="dxa"/>
-            <w:tcBorders>
-              <w:top w:val="single" w:sz="8" w:space="0" w:color="000000"/>
-              <w:left w:val="single" w:sz="8" w:space="0" w:color="000000"/>
-              <w:bottom w:val="single" w:sz="8" w:space="0" w:color="000000"/>
-              <w:right w:val="single" w:sz="8" w:space="0" w:color="000000"/>
-              <w:insideH w:val="single" w:sz="8" w:space="0" w:color="000000"/>
-              <w:insideV w:val="single" w:sz="8" w:space="0" w:color="000000"/>
-            </w:tcBorders>
-            <w:shd w:fill="auto" w:val="clear"/>
-          </w:tcPr>
-          <w:p>
-            <w:pPr>
-              <w:pStyle w:val="Normal"/>
-              <w:widowControl w:val="false"/>
-              <w:pBdr/>
-              <w:spacing w:lineRule="auto" w:line="240" w:before="0" w:after="0"/>
+            <w:tcW w:w="1829" w:type="dxa"/>
+            <w:tcBorders>
+              <w:top w:val="single" w:sz="8" w:space="0" w:color="000000"/>
+              <w:left w:val="single" w:sz="8" w:space="0" w:color="000000"/>
+              <w:bottom w:val="single" w:sz="8" w:space="0" w:color="000000"/>
+              <w:right w:val="single" w:sz="8" w:space="0" w:color="000000"/>
+              <w:insideH w:val="single" w:sz="8" w:space="0" w:color="000000"/>
+              <w:insideV w:val="single" w:sz="8" w:space="0" w:color="000000"/>
+            </w:tcBorders>
+            <w:shd w:fill="auto" w:val="clear"/>
+          </w:tcPr>
+          <w:p>
+            <w:pPr>
+              <w:pStyle w:val="Normal"/>
+              <w:widowControl w:val="false"/>
+              <w:spacing w:lineRule="auto" w:line="240" w:before="0" w:after="0"/>
+              <w:contextualSpacing/>
               <w:rPr>
                 <w:rFonts w:ascii="arial" w:hAnsi="arial"/>
                 <w:sz w:val="22"/>
@@ -1455,8 +1339,8 @@
             <w:pPr>
               <w:pStyle w:val="Normal"/>
               <w:widowControl w:val="false"/>
-              <w:pBdr/>
-              <w:spacing w:lineRule="auto" w:line="240" w:before="0" w:after="0"/>
+              <w:spacing w:lineRule="auto" w:line="240" w:before="0" w:after="0"/>
+              <w:contextualSpacing/>
               <w:rPr>
                 <w:rFonts w:ascii="arial" w:hAnsi="arial"/>
                 <w:sz w:val="22"/>
@@ -1483,7 +1367,7 @@
         </w:trPr>
         <w:tc>
           <w:tcPr>
-            <w:tcW w:w="9010" w:type="dxa"/>
+            <w:tcW w:w="9009" w:type="dxa"/>
             <w:gridSpan w:val="2"/>
             <w:tcBorders>
               <w:top w:val="single" w:sz="8" w:space="0" w:color="000000"/>
@@ -1499,8 +1383,8 @@
             <w:pPr>
               <w:pStyle w:val="Normal"/>
               <w:widowControl w:val="false"/>
-              <w:pBdr/>
-              <w:spacing w:lineRule="auto" w:line="240" w:before="0" w:after="0"/>
+              <w:spacing w:lineRule="auto" w:line="240" w:before="0" w:after="0"/>
+              <w:contextualSpacing/>
               <w:rPr>
                 <w:b/>
                 <w:b/>
@@ -1522,23 +1406,23 @@
         <w:trPr/>
         <w:tc>
           <w:tcPr>
-            <w:tcW w:w="1830" w:type="dxa"/>
-            <w:tcBorders>
-              <w:top w:val="single" w:sz="8" w:space="0" w:color="000000"/>
-              <w:left w:val="single" w:sz="8" w:space="0" w:color="000000"/>
-              <w:bottom w:val="single" w:sz="8" w:space="0" w:color="000000"/>
-              <w:right w:val="single" w:sz="8" w:space="0" w:color="000000"/>
-              <w:insideH w:val="single" w:sz="8" w:space="0" w:color="000000"/>
-              <w:insideV w:val="single" w:sz="8" w:space="0" w:color="000000"/>
-            </w:tcBorders>
-            <w:shd w:fill="auto" w:val="clear"/>
-          </w:tcPr>
-          <w:p>
-            <w:pPr>
-              <w:pStyle w:val="Normal"/>
-              <w:widowControl w:val="false"/>
-              <w:pBdr/>
-              <w:spacing w:lineRule="auto" w:line="240" w:before="0" w:after="0"/>
+            <w:tcW w:w="1829" w:type="dxa"/>
+            <w:tcBorders>
+              <w:top w:val="single" w:sz="8" w:space="0" w:color="000000"/>
+              <w:left w:val="single" w:sz="8" w:space="0" w:color="000000"/>
+              <w:bottom w:val="single" w:sz="8" w:space="0" w:color="000000"/>
+              <w:right w:val="single" w:sz="8" w:space="0" w:color="000000"/>
+              <w:insideH w:val="single" w:sz="8" w:space="0" w:color="000000"/>
+              <w:insideV w:val="single" w:sz="8" w:space="0" w:color="000000"/>
+            </w:tcBorders>
+            <w:shd w:fill="auto" w:val="clear"/>
+          </w:tcPr>
+          <w:p>
+            <w:pPr>
+              <w:pStyle w:val="Normal"/>
+              <w:widowControl w:val="false"/>
+              <w:spacing w:lineRule="auto" w:line="240" w:before="0" w:after="0"/>
+              <w:contextualSpacing/>
               <w:rPr>
                 <w:rFonts w:ascii="arial" w:hAnsi="arial"/>
                 <w:sz w:val="22"/>
@@ -1572,11 +1456,8 @@
             <w:pPr>
               <w:pStyle w:val="Normal"/>
               <w:spacing w:lineRule="auto" w:line="240" w:before="0" w:after="0"/>
-              <w:rPr>
-                <w:rFonts w:ascii="AppleSystemUIFont" w:hAnsi="AppleSystemUIFont" w:cs="AppleSystemUIFont"/>
-                <w:sz w:val="24"/>
-                <w:szCs w:val="24"/>
-              </w:rPr>
+              <w:contextualSpacing/>
+              <w:rPr/>
             </w:pPr>
             <w:r>
               <w:rPr>
@@ -1584,7 +1465,7 @@
                 <w:sz w:val="22"/>
                 <w:szCs w:val="22"/>
               </w:rPr>
-              <w:t>https://egg-hunt.us.next.medicuja.de/us/</w:t>
+              <w:t>https://qa-assignment.us.next.medicuja.de/us/</w:t>
             </w:r>
           </w:p>
         </w:tc>
@@ -1593,23 +1474,23 @@
         <w:trPr/>
         <w:tc>
           <w:tcPr>
-            <w:tcW w:w="1830" w:type="dxa"/>
-            <w:tcBorders>
-              <w:top w:val="single" w:sz="8" w:space="0" w:color="000000"/>
-              <w:left w:val="single" w:sz="8" w:space="0" w:color="000000"/>
-              <w:bottom w:val="single" w:sz="8" w:space="0" w:color="000000"/>
-              <w:right w:val="single" w:sz="8" w:space="0" w:color="000000"/>
-              <w:insideH w:val="single" w:sz="8" w:space="0" w:color="000000"/>
-              <w:insideV w:val="single" w:sz="8" w:space="0" w:color="000000"/>
-            </w:tcBorders>
-            <w:shd w:fill="auto" w:val="clear"/>
-          </w:tcPr>
-          <w:p>
-            <w:pPr>
-              <w:pStyle w:val="Normal"/>
-              <w:widowControl w:val="false"/>
-              <w:pBdr/>
-              <w:spacing w:lineRule="auto" w:line="240" w:before="0" w:after="0"/>
+            <w:tcW w:w="1829" w:type="dxa"/>
+            <w:tcBorders>
+              <w:top w:val="single" w:sz="8" w:space="0" w:color="000000"/>
+              <w:left w:val="single" w:sz="8" w:space="0" w:color="000000"/>
+              <w:bottom w:val="single" w:sz="8" w:space="0" w:color="000000"/>
+              <w:right w:val="single" w:sz="8" w:space="0" w:color="000000"/>
+              <w:insideH w:val="single" w:sz="8" w:space="0" w:color="000000"/>
+              <w:insideV w:val="single" w:sz="8" w:space="0" w:color="000000"/>
+            </w:tcBorders>
+            <w:shd w:fill="auto" w:val="clear"/>
+          </w:tcPr>
+          <w:p>
+            <w:pPr>
+              <w:pStyle w:val="Normal"/>
+              <w:widowControl w:val="false"/>
+              <w:spacing w:lineRule="auto" w:line="240" w:before="0" w:after="0"/>
+              <w:contextualSpacing/>
               <w:rPr>
                 <w:rFonts w:ascii="arial" w:hAnsi="arial"/>
                 <w:sz w:val="22"/>
@@ -1643,8 +1524,8 @@
             <w:pPr>
               <w:pStyle w:val="Normal"/>
               <w:widowControl w:val="false"/>
-              <w:pBdr/>
-              <w:spacing w:lineRule="auto" w:line="240" w:before="0" w:after="0"/>
+              <w:spacing w:lineRule="auto" w:line="240" w:before="0" w:after="0"/>
+              <w:contextualSpacing/>
               <w:rPr>
                 <w:rFonts w:ascii="arial" w:hAnsi="arial"/>
                 <w:sz w:val="22"/>
@@ -1669,23 +1550,23 @@
         <w:trPr/>
         <w:tc>
           <w:tcPr>
-            <w:tcW w:w="1830" w:type="dxa"/>
-            <w:tcBorders>
-              <w:top w:val="single" w:sz="8" w:space="0" w:color="000000"/>
-              <w:left w:val="single" w:sz="8" w:space="0" w:color="000000"/>
-              <w:bottom w:val="single" w:sz="8" w:space="0" w:color="000000"/>
-              <w:right w:val="single" w:sz="8" w:space="0" w:color="000000"/>
-              <w:insideH w:val="single" w:sz="8" w:space="0" w:color="000000"/>
-              <w:insideV w:val="single" w:sz="8" w:space="0" w:color="000000"/>
-            </w:tcBorders>
-            <w:shd w:fill="auto" w:val="clear"/>
-          </w:tcPr>
-          <w:p>
-            <w:pPr>
-              <w:pStyle w:val="Normal"/>
-              <w:widowControl w:val="false"/>
-              <w:pBdr/>
-              <w:spacing w:lineRule="auto" w:line="240" w:before="0" w:after="0"/>
+            <w:tcW w:w="1829" w:type="dxa"/>
+            <w:tcBorders>
+              <w:top w:val="single" w:sz="8" w:space="0" w:color="000000"/>
+              <w:left w:val="single" w:sz="8" w:space="0" w:color="000000"/>
+              <w:bottom w:val="single" w:sz="8" w:space="0" w:color="000000"/>
+              <w:right w:val="single" w:sz="8" w:space="0" w:color="000000"/>
+              <w:insideH w:val="single" w:sz="8" w:space="0" w:color="000000"/>
+              <w:insideV w:val="single" w:sz="8" w:space="0" w:color="000000"/>
+            </w:tcBorders>
+            <w:shd w:fill="auto" w:val="clear"/>
+          </w:tcPr>
+          <w:p>
+            <w:pPr>
+              <w:pStyle w:val="Normal"/>
+              <w:widowControl w:val="false"/>
+              <w:spacing w:lineRule="auto" w:line="240" w:before="0" w:after="0"/>
+              <w:contextualSpacing/>
               <w:rPr>
                 <w:rFonts w:ascii="arial" w:hAnsi="arial"/>
                 <w:sz w:val="22"/>
@@ -1719,8 +1600,8 @@
             <w:pPr>
               <w:pStyle w:val="Normal"/>
               <w:widowControl w:val="false"/>
-              <w:pBdr/>
-              <w:spacing w:lineRule="auto" w:line="240" w:before="0" w:after="0"/>
+              <w:spacing w:lineRule="auto" w:line="240" w:before="0" w:after="0"/>
+              <w:contextualSpacing/>
               <w:rPr>
                 <w:rFonts w:ascii="arial" w:hAnsi="arial"/>
                 <w:sz w:val="22"/>
@@ -1734,8 +1615,70 @@
                 <w:sz w:val="22"/>
                 <w:szCs w:val="22"/>
               </w:rPr>
-              <w:t>Ubuntu</w:t>
-            </w:r>
+              <w:t>Ubuntu 18</w:t>
+            </w:r>
+          </w:p>
+        </w:tc>
+      </w:tr>
+      <w:tr>
+        <w:trPr/>
+        <w:tc>
+          <w:tcPr>
+            <w:tcW w:w="1829" w:type="dxa"/>
+            <w:tcBorders>
+              <w:top w:val="single" w:sz="8" w:space="0" w:color="000000"/>
+              <w:left w:val="single" w:sz="8" w:space="0" w:color="000000"/>
+              <w:bottom w:val="single" w:sz="8" w:space="0" w:color="000000"/>
+              <w:right w:val="single" w:sz="8" w:space="0" w:color="000000"/>
+              <w:insideH w:val="single" w:sz="8" w:space="0" w:color="000000"/>
+              <w:insideV w:val="single" w:sz="8" w:space="0" w:color="000000"/>
+            </w:tcBorders>
+            <w:shd w:fill="auto" w:val="clear"/>
+          </w:tcPr>
+          <w:p>
+            <w:pPr>
+              <w:pStyle w:val="Normal"/>
+              <w:widowControl w:val="false"/>
+              <w:spacing w:lineRule="auto" w:line="240" w:before="0" w:after="0"/>
+              <w:contextualSpacing/>
+              <w:rPr>
+                <w:rFonts w:ascii="arial" w:hAnsi="arial"/>
+                <w:sz w:val="22"/>
+                <w:szCs w:val="22"/>
+              </w:rPr>
+            </w:pPr>
+            <w:r>
+              <w:rPr>
+                <w:rFonts w:ascii="arial" w:hAnsi="arial"/>
+                <w:sz w:val="22"/>
+                <w:szCs w:val="22"/>
+              </w:rPr>
+              <w:t>Browser</w:t>
+            </w:r>
+          </w:p>
+        </w:tc>
+        <w:tc>
+          <w:tcPr>
+            <w:tcW w:w="7180" w:type="dxa"/>
+            <w:tcBorders>
+              <w:top w:val="single" w:sz="8" w:space="0" w:color="000000"/>
+              <w:left w:val="single" w:sz="8" w:space="0" w:color="000000"/>
+              <w:bottom w:val="single" w:sz="8" w:space="0" w:color="000000"/>
+              <w:right w:val="single" w:sz="8" w:space="0" w:color="000000"/>
+              <w:insideH w:val="single" w:sz="8" w:space="0" w:color="000000"/>
+              <w:insideV w:val="single" w:sz="8" w:space="0" w:color="000000"/>
+            </w:tcBorders>
+            <w:shd w:fill="auto" w:val="clear"/>
+          </w:tcPr>
+          <w:p>
+            <w:pPr>
+              <w:pStyle w:val="Normal"/>
+              <w:rPr>
+                <w:rFonts w:ascii="arial" w:hAnsi="arial"/>
+                <w:sz w:val="22"/>
+                <w:szCs w:val="22"/>
+              </w:rPr>
+            </w:pPr>
             <w:r>
               <w:rPr>
                 <w:rFonts w:ascii="arial" w:hAnsi="arial"/>
@@ -1743,86 +1686,6 @@
                 <w:sz w:val="22"/>
                 <w:szCs w:val="22"/>
               </w:rPr>
-              <w:t xml:space="preserve"> </w:t>
-            </w:r>
-            <w:r>
-              <w:rPr>
-                <w:rFonts w:ascii="arial" w:hAnsi="arial"/>
-                <w:color w:val="000000" w:themeColor="text1"/>
-                <w:sz w:val="22"/>
-                <w:szCs w:val="22"/>
-              </w:rPr>
-              <w:t>18</w:t>
-            </w:r>
-          </w:p>
-        </w:tc>
-      </w:tr>
-      <w:tr>
-        <w:trPr/>
-        <w:tc>
-          <w:tcPr>
-            <w:tcW w:w="1830" w:type="dxa"/>
-            <w:tcBorders>
-              <w:top w:val="single" w:sz="8" w:space="0" w:color="000000"/>
-              <w:left w:val="single" w:sz="8" w:space="0" w:color="000000"/>
-              <w:bottom w:val="single" w:sz="8" w:space="0" w:color="000000"/>
-              <w:right w:val="single" w:sz="8" w:space="0" w:color="000000"/>
-              <w:insideH w:val="single" w:sz="8" w:space="0" w:color="000000"/>
-              <w:insideV w:val="single" w:sz="8" w:space="0" w:color="000000"/>
-            </w:tcBorders>
-            <w:shd w:fill="auto" w:val="clear"/>
-          </w:tcPr>
-          <w:p>
-            <w:pPr>
-              <w:pStyle w:val="Normal"/>
-              <w:widowControl w:val="false"/>
-              <w:pBdr/>
-              <w:spacing w:lineRule="auto" w:line="240" w:before="0" w:after="0"/>
-              <w:rPr>
-                <w:rFonts w:ascii="arial" w:hAnsi="arial"/>
-                <w:sz w:val="22"/>
-                <w:szCs w:val="22"/>
-              </w:rPr>
-            </w:pPr>
-            <w:r>
-              <w:rPr>
-                <w:rFonts w:ascii="arial" w:hAnsi="arial"/>
-                <w:sz w:val="22"/>
-                <w:szCs w:val="22"/>
-              </w:rPr>
-              <w:t>Browser</w:t>
-            </w:r>
-          </w:p>
-        </w:tc>
-        <w:tc>
-          <w:tcPr>
-            <w:tcW w:w="7180" w:type="dxa"/>
-            <w:tcBorders>
-              <w:top w:val="single" w:sz="8" w:space="0" w:color="000000"/>
-              <w:left w:val="single" w:sz="8" w:space="0" w:color="000000"/>
-              <w:bottom w:val="single" w:sz="8" w:space="0" w:color="000000"/>
-              <w:right w:val="single" w:sz="8" w:space="0" w:color="000000"/>
-              <w:insideH w:val="single" w:sz="8" w:space="0" w:color="000000"/>
-              <w:insideV w:val="single" w:sz="8" w:space="0" w:color="000000"/>
-            </w:tcBorders>
-            <w:shd w:fill="auto" w:val="clear"/>
-          </w:tcPr>
-          <w:p>
-            <w:pPr>
-              <w:pStyle w:val="Normal"/>
-              <w:rPr>
-                <w:rFonts w:ascii="arial" w:hAnsi="arial"/>
-                <w:sz w:val="22"/>
-                <w:szCs w:val="22"/>
-              </w:rPr>
-            </w:pPr>
-            <w:r>
-              <w:rPr>
-                <w:rFonts w:ascii="arial" w:hAnsi="arial"/>
-                <w:color w:val="000000" w:themeColor="text1"/>
-                <w:sz w:val="22"/>
-                <w:szCs w:val="22"/>
-              </w:rPr>
               <w:t>FireFox v76</w:t>
             </w:r>
           </w:p>
@@ -1833,6 +1696,7 @@
       <w:pPr>
         <w:pStyle w:val="Normal"/>
         <w:spacing w:before="0" w:after="0"/>
+        <w:contextualSpacing/>
         <w:rPr>
           <w:rFonts w:ascii="arial" w:hAnsi="arial"/>
         </w:rPr>
@@ -1847,6 +1711,7 @@
       <w:pPr>
         <w:pStyle w:val="Normal"/>
         <w:spacing w:before="0" w:after="0"/>
+        <w:contextualSpacing/>
         <w:rPr>
           <w:rFonts w:ascii="arial" w:hAnsi="arial"/>
         </w:rPr>
@@ -1861,6 +1726,7 @@
       <w:pPr>
         <w:pStyle w:val="Normal"/>
         <w:spacing w:before="0" w:after="0"/>
+        <w:contextualSpacing/>
         <w:rPr>
           <w:b/>
           <w:b/>
@@ -1878,6 +1744,7 @@
       <w:pPr>
         <w:pStyle w:val="Normal"/>
         <w:spacing w:before="0" w:after="0"/>
+        <w:contextualSpacing/>
         <w:rPr>
           <w:rFonts w:ascii="arial" w:hAnsi="arial"/>
         </w:rPr>
@@ -2111,36 +1978,24 @@
       <w:pPr>
         <w:pStyle w:val="Heading1"/>
         <w:spacing w:before="0" w:after="0"/>
-        <w:rPr>
-          <w:rFonts w:ascii="arial" w:hAnsi="arial"/>
-        </w:rPr>
-      </w:pPr>
-      <w:r>
-        <w:rPr>
-          <w:rFonts w:ascii="arial" w:hAnsi="arial"/>
-          <w:b/>
-        </w:rPr>
-        <w:t>Bug Report: #C</w:t>
-      </w:r>
-      <w:r>
-        <w:rPr>
-          <w:rFonts w:ascii="arial" w:hAnsi="arial"/>
-          <w:b/>
-        </w:rPr>
-        <w:t>SC</w:t>
-      </w:r>
-      <w:r>
-        <w:rPr>
-          <w:rFonts w:ascii="arial" w:hAnsi="arial"/>
-          <w:b/>
-        </w:rPr>
-        <w:t>_3</w:t>
+        <w:contextualSpacing/>
+        <w:rPr>
+          <w:rFonts w:ascii="arial" w:hAnsi="arial"/>
+        </w:rPr>
+      </w:pPr>
+      <w:r>
+        <w:rPr>
+          <w:rFonts w:ascii="arial" w:hAnsi="arial"/>
+          <w:b/>
+        </w:rPr>
+        <w:t>Bug Report: #CSC_3</w:t>
       </w:r>
     </w:p>
     <w:p>
       <w:pPr>
         <w:pStyle w:val="Normal"/>
         <w:spacing w:before="0" w:after="0"/>
+        <w:contextualSpacing/>
         <w:rPr>
           <w:rFonts w:ascii="arial" w:hAnsi="arial"/>
         </w:rPr>
@@ -2155,6 +2010,7 @@
       <w:pPr>
         <w:pStyle w:val="Normal"/>
         <w:spacing w:before="0" w:after="0"/>
+        <w:contextualSpacing/>
         <w:rPr>
           <w:rFonts w:ascii="arial" w:hAnsi="arial"/>
         </w:rPr>
@@ -2210,8 +2066,8 @@
             <w:pPr>
               <w:pStyle w:val="Normal"/>
               <w:widowControl w:val="false"/>
-              <w:pBdr/>
-              <w:spacing w:lineRule="auto" w:line="240" w:before="0" w:after="0"/>
+              <w:spacing w:lineRule="auto" w:line="240" w:before="0" w:after="0"/>
+              <w:contextualSpacing/>
               <w:rPr>
                 <w:rFonts w:ascii="arial" w:hAnsi="arial"/>
               </w:rPr>
@@ -2241,8 +2097,8 @@
             <w:pPr>
               <w:pStyle w:val="Normal"/>
               <w:widowControl w:val="false"/>
-              <w:pBdr/>
-              <w:spacing w:lineRule="auto" w:line="240" w:before="0" w:after="0"/>
+              <w:spacing w:lineRule="auto" w:line="240" w:before="0" w:after="0"/>
+              <w:contextualSpacing/>
               <w:rPr>
                 <w:rFonts w:ascii="arial" w:hAnsi="arial"/>
               </w:rPr>
@@ -2285,8 +2141,8 @@
             <w:pPr>
               <w:pStyle w:val="Normal"/>
               <w:widowControl w:val="false"/>
-              <w:pBdr/>
-              <w:spacing w:lineRule="auto" w:line="240" w:before="0" w:after="0"/>
+              <w:spacing w:lineRule="auto" w:line="240" w:before="0" w:after="0"/>
+              <w:contextualSpacing/>
               <w:rPr>
                 <w:rFonts w:ascii="arial" w:hAnsi="arial"/>
               </w:rPr>
@@ -2316,8 +2172,8 @@
             <w:pPr>
               <w:pStyle w:val="Normal"/>
               <w:widowControl w:val="false"/>
-              <w:pBdr/>
-              <w:spacing w:lineRule="auto" w:line="240" w:before="0" w:after="0"/>
+              <w:spacing w:lineRule="auto" w:line="240" w:before="0" w:after="0"/>
+              <w:contextualSpacing/>
               <w:rPr>
                 <w:rFonts w:ascii="arial" w:hAnsi="arial"/>
               </w:rPr>
@@ -2352,8 +2208,8 @@
             <w:pPr>
               <w:pStyle w:val="Normal"/>
               <w:widowControl w:val="false"/>
-              <w:pBdr/>
-              <w:spacing w:lineRule="auto" w:line="240" w:before="0" w:after="0"/>
+              <w:spacing w:lineRule="auto" w:line="240" w:before="0" w:after="0"/>
+              <w:contextualSpacing/>
               <w:rPr>
                 <w:rFonts w:ascii="arial" w:hAnsi="arial"/>
               </w:rPr>
@@ -2383,8 +2239,8 @@
             <w:pPr>
               <w:pStyle w:val="Normal"/>
               <w:widowControl w:val="false"/>
-              <w:pBdr/>
-              <w:spacing w:lineRule="auto" w:line="240" w:before="0" w:after="0"/>
+              <w:spacing w:lineRule="auto" w:line="240" w:before="0" w:after="0"/>
+              <w:contextualSpacing/>
               <w:rPr>
                 <w:rFonts w:ascii="arial" w:hAnsi="arial"/>
               </w:rPr>
@@ -2395,39 +2251,7 @@
                 <w:iCs/>
                 <w:color w:val="000000" w:themeColor="text1"/>
               </w:rPr>
-              <w:t>25</w:t>
-            </w:r>
-            <w:r>
-              <w:rPr>
-                <w:rFonts w:ascii="arial" w:hAnsi="arial"/>
-                <w:iCs/>
-                <w:color w:val="000000" w:themeColor="text1"/>
-              </w:rPr>
-              <w:t>-0</w:t>
-            </w:r>
-            <w:r>
-              <w:rPr>
-                <w:rFonts w:ascii="arial" w:hAnsi="arial"/>
-                <w:iCs/>
-                <w:color w:val="000000" w:themeColor="text1"/>
-              </w:rPr>
-              <w:t>5</w:t>
-            </w:r>
-            <w:r>
-              <w:rPr>
-                <w:rFonts w:ascii="arial" w:hAnsi="arial"/>
-                <w:iCs/>
-                <w:color w:val="000000" w:themeColor="text1"/>
-              </w:rPr>
-              <w:t>-2</w:t>
-            </w:r>
-            <w:r>
-              <w:rPr>
-                <w:rFonts w:ascii="arial" w:hAnsi="arial"/>
-                <w:iCs/>
-                <w:color w:val="000000" w:themeColor="text1"/>
-              </w:rPr>
-              <w:t>0</w:t>
+              <w:t>25-05-20</w:t>
             </w:r>
           </w:p>
         </w:tc>
@@ -2451,8 +2275,8 @@
             <w:pPr>
               <w:pStyle w:val="Normal"/>
               <w:widowControl w:val="false"/>
-              <w:pBdr/>
-              <w:spacing w:lineRule="auto" w:line="240" w:before="0" w:after="0"/>
+              <w:spacing w:lineRule="auto" w:line="240" w:before="0" w:after="0"/>
+              <w:contextualSpacing/>
               <w:rPr>
                 <w:rFonts w:ascii="arial" w:hAnsi="arial"/>
               </w:rPr>
@@ -2482,8 +2306,8 @@
             <w:pPr>
               <w:pStyle w:val="Normal"/>
               <w:widowControl w:val="false"/>
-              <w:pBdr/>
-              <w:spacing w:lineRule="auto" w:line="240" w:before="0" w:after="0"/>
+              <w:spacing w:lineRule="auto" w:line="240" w:before="0" w:after="0"/>
+              <w:contextualSpacing/>
               <w:rPr>
                 <w:rFonts w:ascii="arial" w:hAnsi="arial"/>
               </w:rPr>
@@ -2522,8 +2346,8 @@
             <w:pPr>
               <w:pStyle w:val="Normal"/>
               <w:widowControl w:val="false"/>
-              <w:pBdr/>
-              <w:spacing w:lineRule="auto" w:line="240" w:before="0" w:after="0"/>
+              <w:spacing w:lineRule="auto" w:line="240" w:before="0" w:after="0"/>
+              <w:contextualSpacing/>
               <w:rPr>
                 <w:b/>
                 <w:b/>
@@ -2558,8 +2382,8 @@
             <w:pPr>
               <w:pStyle w:val="Normal"/>
               <w:widowControl w:val="false"/>
-              <w:pBdr/>
-              <w:spacing w:lineRule="auto" w:line="240" w:before="0" w:after="0"/>
+              <w:spacing w:lineRule="auto" w:line="240" w:before="0" w:after="0"/>
+              <w:contextualSpacing/>
               <w:rPr>
                 <w:rFonts w:ascii="arial" w:hAnsi="arial"/>
               </w:rPr>
@@ -2589,11 +2413,8 @@
             <w:pPr>
               <w:pStyle w:val="Normal"/>
               <w:spacing w:lineRule="auto" w:line="240" w:before="0" w:after="0"/>
-              <w:rPr>
-                <w:rFonts w:ascii="AppleSystemUIFont" w:hAnsi="AppleSystemUIFont" w:cs="AppleSystemUIFont"/>
-                <w:sz w:val="24"/>
-                <w:szCs w:val="24"/>
-              </w:rPr>
+              <w:contextualSpacing/>
+              <w:rPr/>
             </w:pPr>
             <w:r>
               <w:rPr>
@@ -2601,7 +2422,7 @@
                 <w:sz w:val="24"/>
                 <w:szCs w:val="24"/>
               </w:rPr>
-              <w:t>https://egg-hunt.us.next.medicuja.de/us/</w:t>
+              <w:t>https://qa-assignment.us.next.medicuja.de/us/</w:t>
             </w:r>
           </w:p>
         </w:tc>
@@ -2625,8 +2446,8 @@
             <w:pPr>
               <w:pStyle w:val="Normal"/>
               <w:widowControl w:val="false"/>
-              <w:pBdr/>
-              <w:spacing w:lineRule="auto" w:line="240" w:before="0" w:after="0"/>
+              <w:spacing w:lineRule="auto" w:line="240" w:before="0" w:after="0"/>
+              <w:contextualSpacing/>
               <w:rPr>
                 <w:rFonts w:ascii="arial" w:hAnsi="arial"/>
               </w:rPr>
@@ -2656,8 +2477,8 @@
             <w:pPr>
               <w:pStyle w:val="Normal"/>
               <w:widowControl w:val="false"/>
-              <w:pBdr/>
-              <w:spacing w:lineRule="auto" w:line="240" w:before="0" w:after="0"/>
+              <w:spacing w:lineRule="auto" w:line="240" w:before="0" w:after="0"/>
+              <w:contextualSpacing/>
               <w:rPr>
                 <w:rFonts w:ascii="arial" w:hAnsi="arial"/>
               </w:rPr>
@@ -2693,8 +2514,8 @@
             <w:pPr>
               <w:pStyle w:val="Normal"/>
               <w:widowControl w:val="false"/>
-              <w:pBdr/>
-              <w:spacing w:lineRule="auto" w:line="240" w:before="0" w:after="0"/>
+              <w:spacing w:lineRule="auto" w:line="240" w:before="0" w:after="0"/>
+              <w:contextualSpacing/>
               <w:rPr>
                 <w:rFonts w:ascii="arial" w:hAnsi="arial"/>
               </w:rPr>
@@ -2724,8 +2545,8 @@
             <w:pPr>
               <w:pStyle w:val="Normal"/>
               <w:widowControl w:val="false"/>
-              <w:pBdr/>
-              <w:spacing w:lineRule="auto" w:line="240" w:before="0" w:after="0"/>
+              <w:spacing w:lineRule="auto" w:line="240" w:before="0" w:after="0"/>
+              <w:contextualSpacing/>
               <w:rPr>
                 <w:rFonts w:ascii="arial" w:hAnsi="arial"/>
               </w:rPr>
@@ -2735,21 +2556,7 @@
                 <w:rFonts w:ascii="arial" w:hAnsi="arial"/>
                 <w:color w:val="000000" w:themeColor="text1"/>
               </w:rPr>
-              <w:t>Ubuntu</w:t>
-            </w:r>
-            <w:r>
-              <w:rPr>
-                <w:rFonts w:ascii="arial" w:hAnsi="arial"/>
-                <w:color w:val="000000" w:themeColor="text1"/>
-              </w:rPr>
-              <w:t xml:space="preserve"> </w:t>
-            </w:r>
-            <w:r>
-              <w:rPr>
-                <w:rFonts w:ascii="arial" w:hAnsi="arial"/>
-                <w:color w:val="000000" w:themeColor="text1"/>
-              </w:rPr>
-              <w:t>18</w:t>
+              <w:t>Ubuntu 18</w:t>
             </w:r>
           </w:p>
         </w:tc>
@@ -2773,8 +2580,8 @@
             <w:pPr>
               <w:pStyle w:val="Normal"/>
               <w:widowControl w:val="false"/>
-              <w:pBdr/>
-              <w:spacing w:lineRule="auto" w:line="240" w:before="0" w:after="0"/>
+              <w:spacing w:lineRule="auto" w:line="240" w:before="0" w:after="0"/>
+              <w:contextualSpacing/>
               <w:rPr>
                 <w:rFonts w:ascii="arial" w:hAnsi="arial"/>
               </w:rPr>
@@ -2824,6 +2631,7 @@
       <w:pPr>
         <w:pStyle w:val="Normal"/>
         <w:spacing w:before="0" w:after="0"/>
+        <w:contextualSpacing/>
         <w:rPr>
           <w:rFonts w:ascii="arial" w:hAnsi="arial"/>
         </w:rPr>
@@ -2838,6 +2646,7 @@
       <w:pPr>
         <w:pStyle w:val="Normal"/>
         <w:spacing w:before="0" w:after="0"/>
+        <w:contextualSpacing/>
         <w:rPr>
           <w:rFonts w:ascii="arial" w:hAnsi="arial"/>
         </w:rPr>
@@ -2852,6 +2661,7 @@
       <w:pPr>
         <w:pStyle w:val="Normal"/>
         <w:spacing w:before="0" w:after="0"/>
+        <w:contextualSpacing/>
         <w:rPr>
           <w:b/>
           <w:b/>
@@ -2869,6 +2679,7 @@
       <w:pPr>
         <w:pStyle w:val="Normal"/>
         <w:spacing w:before="0" w:after="0"/>
+        <w:contextualSpacing/>
         <w:rPr>
           <w:rFonts w:ascii="arial" w:hAnsi="arial"/>
         </w:rPr>
@@ -2991,21 +2802,7 @@
           <w:rFonts w:ascii="arial" w:hAnsi="arial"/>
           <w:color w:val="000000" w:themeColor="text1"/>
         </w:rPr>
-        <w:t xml:space="preserve">Keep default number of questions which is </w:t>
-      </w:r>
-      <w:r>
-        <w:rPr>
-          <w:rFonts w:ascii="arial" w:hAnsi="arial"/>
-          <w:color w:val="000000" w:themeColor="text1"/>
-        </w:rPr>
-        <w:t>100</w:t>
-      </w:r>
-      <w:r>
-        <w:rPr>
-          <w:rFonts w:ascii="arial" w:hAnsi="arial"/>
-          <w:color w:val="000000" w:themeColor="text1"/>
-        </w:rPr>
-        <w:t xml:space="preserve"> questions.</w:t>
+        <w:t>Keep default number of questions which is 100 questions.</w:t>
       </w:r>
     </w:p>
     <w:p>
@@ -3100,68 +2897,20 @@
           <w:color w:val="000000" w:themeColor="text1"/>
           <w:lang w:val="en-US"/>
         </w:rPr>
-        <w:t xml:space="preserve">The custom question session is created and number of questions mentioned was arbitrary changing (sometimes </w:t>
-      </w:r>
-      <w:r>
-        <w:rPr>
-          <w:rFonts w:ascii="arial" w:hAnsi="arial"/>
-          <w:color w:val="000000" w:themeColor="text1"/>
-          <w:lang w:val="en-US"/>
-        </w:rPr>
-        <w:t>101</w:t>
-      </w:r>
-      <w:r>
-        <w:rPr>
-          <w:rFonts w:ascii="arial" w:hAnsi="arial"/>
-          <w:color w:val="000000" w:themeColor="text1"/>
-          <w:lang w:val="en-US"/>
-        </w:rPr>
-        <w:t xml:space="preserve"> and sometimes </w:t>
-      </w:r>
-      <w:r>
-        <w:rPr>
-          <w:rFonts w:ascii="arial" w:hAnsi="arial"/>
-          <w:color w:val="000000" w:themeColor="text1"/>
-          <w:lang w:val="en-US"/>
-        </w:rPr>
-        <w:t>10</w:t>
-      </w:r>
-      <w:r>
-        <w:rPr>
-          <w:rFonts w:ascii="arial" w:hAnsi="arial"/>
-          <w:color w:val="000000" w:themeColor="text1"/>
-          <w:lang w:val="en-US"/>
-        </w:rPr>
-        <w:t xml:space="preserve">2, or </w:t>
-      </w:r>
-      <w:r>
-        <w:rPr>
-          <w:rFonts w:ascii="arial" w:hAnsi="arial"/>
-          <w:color w:val="000000" w:themeColor="text1"/>
-          <w:lang w:val="en-US"/>
-        </w:rPr>
-        <w:t>10</w:t>
-      </w:r>
-      <w:r>
-        <w:rPr>
-          <w:rFonts w:ascii="arial" w:hAnsi="arial"/>
-          <w:color w:val="000000" w:themeColor="text1"/>
-          <w:lang w:val="en-US"/>
-        </w:rPr>
-        <w:t>3).</w:t>
-      </w:r>
-    </w:p>
-    <w:p>
-      <w:pPr>
-        <w:pStyle w:val="Normal"/>
-        <w:rPr>
-          <w:b/>
-          <w:b/>
-        </w:rPr>
-      </w:pPr>
-      <w:r>
-        <w:rPr>
-          <w:rFonts w:ascii="arial" w:hAnsi="arial"/>
+        <w:t>The custom question session is created and number of questions mentioned was arbitrary changing (sometimes 101 and sometimes 102, or 103).</w:t>
+      </w:r>
+    </w:p>
+    <w:p>
+      <w:pPr>
+        <w:pStyle w:val="Normal"/>
+        <w:rPr>
+          <w:b/>
+          <w:b/>
+        </w:rPr>
+      </w:pPr>
+      <w:r>
+        <w:rPr>
+          <w:b/>
         </w:rPr>
       </w:r>
     </w:p>
@@ -3169,43 +2918,24 @@
       <w:pPr>
         <w:pStyle w:val="Heading1"/>
         <w:spacing w:before="0" w:after="0"/>
-        <w:rPr>
-          <w:rFonts w:ascii="arial" w:hAnsi="arial"/>
-        </w:rPr>
-      </w:pPr>
-      <w:r>
-        <w:rPr>
-          <w:rFonts w:ascii="arial" w:hAnsi="arial"/>
-          <w:b/>
-        </w:rPr>
-        <w:t>Bug Report: #</w:t>
-      </w:r>
-      <w:r>
-        <w:rPr>
-          <w:rFonts w:ascii="arial" w:hAnsi="arial"/>
-          <w:b/>
-        </w:rPr>
-        <w:t>CSC</w:t>
-      </w:r>
-      <w:r>
-        <w:rPr>
-          <w:rFonts w:ascii="arial" w:hAnsi="arial"/>
-          <w:b/>
-        </w:rPr>
-        <w:t>_</w:t>
-      </w:r>
-      <w:r>
-        <w:rPr>
-          <w:rFonts w:ascii="arial" w:hAnsi="arial"/>
-          <w:b/>
-        </w:rPr>
-        <w:t>4</w:t>
+        <w:contextualSpacing/>
+        <w:rPr>
+          <w:rFonts w:ascii="arial" w:hAnsi="arial"/>
+        </w:rPr>
+      </w:pPr>
+      <w:r>
+        <w:rPr>
+          <w:rFonts w:ascii="arial" w:hAnsi="arial"/>
+          <w:b/>
+        </w:rPr>
+        <w:t>Bug Report: #CSC_4</w:t>
       </w:r>
     </w:p>
     <w:p>
       <w:pPr>
         <w:pStyle w:val="Normal"/>
         <w:spacing w:before="0" w:after="0"/>
+        <w:contextualSpacing/>
         <w:rPr>
           <w:rFonts w:ascii="arial" w:hAnsi="arial"/>
         </w:rPr>
@@ -3220,6 +2950,7 @@
       <w:pPr>
         <w:pStyle w:val="Normal"/>
         <w:spacing w:before="0" w:after="0"/>
+        <w:contextualSpacing/>
         <w:rPr>
           <w:rFonts w:ascii="arial" w:hAnsi="arial"/>
         </w:rPr>
@@ -3275,8 +3006,8 @@
             <w:pPr>
               <w:pStyle w:val="Normal"/>
               <w:widowControl w:val="false"/>
-              <w:pBdr/>
-              <w:spacing w:lineRule="auto" w:line="240" w:before="0" w:after="0"/>
+              <w:spacing w:lineRule="auto" w:line="240" w:before="0" w:after="0"/>
+              <w:contextualSpacing/>
               <w:rPr>
                 <w:rFonts w:ascii="arial" w:hAnsi="arial"/>
               </w:rPr>
@@ -3306,8 +3037,8 @@
             <w:pPr>
               <w:pStyle w:val="Normal"/>
               <w:widowControl w:val="false"/>
-              <w:pBdr/>
-              <w:spacing w:lineRule="auto" w:line="240" w:before="0" w:after="0"/>
+              <w:spacing w:lineRule="auto" w:line="240" w:before="0" w:after="0"/>
+              <w:contextualSpacing/>
               <w:rPr>
                 <w:rFonts w:ascii="arial" w:hAnsi="arial"/>
               </w:rPr>
@@ -3350,8 +3081,8 @@
             <w:pPr>
               <w:pStyle w:val="Normal"/>
               <w:widowControl w:val="false"/>
-              <w:pBdr/>
-              <w:spacing w:lineRule="auto" w:line="240" w:before="0" w:after="0"/>
+              <w:spacing w:lineRule="auto" w:line="240" w:before="0" w:after="0"/>
+              <w:contextualSpacing/>
               <w:rPr>
                 <w:rFonts w:ascii="arial" w:hAnsi="arial"/>
               </w:rPr>
@@ -3381,8 +3112,8 @@
             <w:pPr>
               <w:pStyle w:val="Normal"/>
               <w:widowControl w:val="false"/>
-              <w:pBdr/>
-              <w:spacing w:lineRule="auto" w:line="240" w:before="0" w:after="0"/>
+              <w:spacing w:lineRule="auto" w:line="240" w:before="0" w:after="0"/>
+              <w:contextualSpacing/>
               <w:rPr>
                 <w:rFonts w:ascii="arial" w:hAnsi="arial"/>
               </w:rPr>
@@ -3417,8 +3148,8 @@
             <w:pPr>
               <w:pStyle w:val="Normal"/>
               <w:widowControl w:val="false"/>
-              <w:pBdr/>
-              <w:spacing w:lineRule="auto" w:line="240" w:before="0" w:after="0"/>
+              <w:spacing w:lineRule="auto" w:line="240" w:before="0" w:after="0"/>
+              <w:contextualSpacing/>
               <w:rPr>
                 <w:rFonts w:ascii="arial" w:hAnsi="arial"/>
               </w:rPr>
@@ -3448,8 +3179,8 @@
             <w:pPr>
               <w:pStyle w:val="Normal"/>
               <w:widowControl w:val="false"/>
-              <w:pBdr/>
-              <w:spacing w:lineRule="auto" w:line="240" w:before="0" w:after="0"/>
+              <w:spacing w:lineRule="auto" w:line="240" w:before="0" w:after="0"/>
+              <w:contextualSpacing/>
               <w:rPr>
                 <w:rFonts w:ascii="arial" w:hAnsi="arial"/>
               </w:rPr>
@@ -3484,8 +3215,8 @@
             <w:pPr>
               <w:pStyle w:val="Normal"/>
               <w:widowControl w:val="false"/>
-              <w:pBdr/>
-              <w:spacing w:lineRule="auto" w:line="240" w:before="0" w:after="0"/>
+              <w:spacing w:lineRule="auto" w:line="240" w:before="0" w:after="0"/>
+              <w:contextualSpacing/>
               <w:rPr>
                 <w:rFonts w:ascii="arial" w:hAnsi="arial"/>
               </w:rPr>
@@ -3515,8 +3246,8 @@
             <w:pPr>
               <w:pStyle w:val="Normal"/>
               <w:widowControl w:val="false"/>
-              <w:pBdr/>
-              <w:spacing w:lineRule="auto" w:line="240" w:before="0" w:after="0"/>
+              <w:spacing w:lineRule="auto" w:line="240" w:before="0" w:after="0"/>
+              <w:contextualSpacing/>
               <w:rPr>
                 <w:iCs/>
                 <w:color w:val="000000" w:themeColor="text1"/>
@@ -3557,8 +3288,8 @@
             <w:pPr>
               <w:pStyle w:val="Normal"/>
               <w:widowControl w:val="false"/>
-              <w:pBdr/>
-              <w:spacing w:lineRule="auto" w:line="240" w:before="0" w:after="0"/>
+              <w:spacing w:lineRule="auto" w:line="240" w:before="0" w:after="0"/>
+              <w:contextualSpacing/>
               <w:rPr>
                 <w:b/>
                 <w:b/>
@@ -3593,8 +3324,8 @@
             <w:pPr>
               <w:pStyle w:val="Normal"/>
               <w:widowControl w:val="false"/>
-              <w:pBdr/>
-              <w:spacing w:lineRule="auto" w:line="240" w:before="0" w:after="0"/>
+              <w:spacing w:lineRule="auto" w:line="240" w:before="0" w:after="0"/>
+              <w:contextualSpacing/>
               <w:rPr>
                 <w:rFonts w:ascii="arial" w:hAnsi="arial"/>
               </w:rPr>
@@ -3624,11 +3355,8 @@
             <w:pPr>
               <w:pStyle w:val="Normal"/>
               <w:spacing w:lineRule="auto" w:line="240" w:before="0" w:after="0"/>
-              <w:rPr>
-                <w:rFonts w:ascii="AppleSystemUIFont" w:hAnsi="AppleSystemUIFont" w:cs="AppleSystemUIFont"/>
-                <w:sz w:val="24"/>
-                <w:szCs w:val="24"/>
-              </w:rPr>
+              <w:contextualSpacing/>
+              <w:rPr/>
             </w:pPr>
             <w:r>
               <w:rPr>
@@ -3636,7 +3364,7 @@
                 <w:sz w:val="24"/>
                 <w:szCs w:val="24"/>
               </w:rPr>
-              <w:t>https://egg-hunt.us.next.medicuja.de/us/</w:t>
+              <w:t>https://qa-assignment.us.next.medicuja.de/us/</w:t>
             </w:r>
           </w:p>
         </w:tc>
@@ -3660,8 +3388,8 @@
             <w:pPr>
               <w:pStyle w:val="Normal"/>
               <w:widowControl w:val="false"/>
-              <w:pBdr/>
-              <w:spacing w:lineRule="auto" w:line="240" w:before="0" w:after="0"/>
+              <w:spacing w:lineRule="auto" w:line="240" w:before="0" w:after="0"/>
+              <w:contextualSpacing/>
               <w:rPr>
                 <w:rFonts w:ascii="arial" w:hAnsi="arial"/>
               </w:rPr>
@@ -3691,8 +3419,8 @@
             <w:pPr>
               <w:pStyle w:val="Normal"/>
               <w:widowControl w:val="false"/>
-              <w:pBdr/>
-              <w:spacing w:lineRule="auto" w:line="240" w:before="0" w:after="0"/>
+              <w:spacing w:lineRule="auto" w:line="240" w:before="0" w:after="0"/>
+              <w:contextualSpacing/>
               <w:rPr>
                 <w:rFonts w:ascii="arial" w:hAnsi="arial"/>
               </w:rPr>
@@ -3704,25 +3432,7 @@
                 <w:color w:val="000000" w:themeColor="text1"/>
                 <w:lang w:val="en-US"/>
               </w:rPr>
-              <w:t xml:space="preserve">When user creates a custom session with large title (more than </w:t>
-            </w:r>
-            <w:r>
-              <w:rPr>
-                <w:rFonts w:ascii="arial" w:hAnsi="arial"/>
-                <w:iCs/>
-                <w:color w:val="000000" w:themeColor="text1"/>
-                <w:lang w:val="en-US"/>
-              </w:rPr>
-              <w:t>2</w:t>
-            </w:r>
-            <w:r>
-              <w:rPr>
-                <w:rFonts w:ascii="arial" w:hAnsi="arial"/>
-                <w:iCs/>
-                <w:color w:val="000000" w:themeColor="text1"/>
-                <w:lang w:val="en-US"/>
-              </w:rPr>
-              <w:t xml:space="preserve">00 characters) the title is not aligned with the text box or scrollable. </w:t>
+              <w:t xml:space="preserve">When user creates a custom session with large title (more than 200 characters) the title is not aligned with the text box or scrollable. </w:t>
             </w:r>
           </w:p>
         </w:tc>
@@ -3746,8 +3456,8 @@
             <w:pPr>
               <w:pStyle w:val="Normal"/>
               <w:widowControl w:val="false"/>
-              <w:pBdr/>
-              <w:spacing w:lineRule="auto" w:line="240" w:before="0" w:after="0"/>
+              <w:spacing w:lineRule="auto" w:line="240" w:before="0" w:after="0"/>
+              <w:contextualSpacing/>
               <w:rPr>
                 <w:rFonts w:ascii="arial" w:hAnsi="arial"/>
               </w:rPr>
@@ -3777,8 +3487,8 @@
             <w:pPr>
               <w:pStyle w:val="Normal"/>
               <w:widowControl w:val="false"/>
-              <w:pBdr/>
-              <w:spacing w:lineRule="auto" w:line="240" w:before="0" w:after="0"/>
+              <w:spacing w:lineRule="auto" w:line="240" w:before="0" w:after="0"/>
+              <w:contextualSpacing/>
               <w:rPr>
                 <w:rFonts w:ascii="arial" w:hAnsi="arial"/>
               </w:rPr>
@@ -3788,21 +3498,7 @@
                 <w:rFonts w:ascii="arial" w:hAnsi="arial"/>
                 <w:color w:val="000000" w:themeColor="text1"/>
               </w:rPr>
-              <w:t>Ubuntu</w:t>
-            </w:r>
-            <w:r>
-              <w:rPr>
-                <w:rFonts w:ascii="arial" w:hAnsi="arial"/>
-                <w:color w:val="000000" w:themeColor="text1"/>
-              </w:rPr>
-              <w:t xml:space="preserve"> </w:t>
-            </w:r>
-            <w:r>
-              <w:rPr>
-                <w:rFonts w:ascii="arial" w:hAnsi="arial"/>
-                <w:color w:val="000000" w:themeColor="text1"/>
-              </w:rPr>
-              <w:t>18</w:t>
+              <w:t>Ubuntu 18</w:t>
             </w:r>
           </w:p>
         </w:tc>
@@ -3826,8 +3522,8 @@
             <w:pPr>
               <w:pStyle w:val="Normal"/>
               <w:widowControl w:val="false"/>
-              <w:pBdr/>
-              <w:spacing w:lineRule="auto" w:line="240" w:before="0" w:after="0"/>
+              <w:spacing w:lineRule="auto" w:line="240" w:before="0" w:after="0"/>
+              <w:contextualSpacing/>
               <w:rPr>
                 <w:rFonts w:ascii="arial" w:hAnsi="arial"/>
               </w:rPr>
@@ -3877,6 +3573,7 @@
       <w:pPr>
         <w:pStyle w:val="Normal"/>
         <w:spacing w:before="0" w:after="0"/>
+        <w:contextualSpacing/>
         <w:rPr>
           <w:rFonts w:ascii="arial" w:hAnsi="arial"/>
         </w:rPr>
@@ -3891,6 +3588,7 @@
       <w:pPr>
         <w:pStyle w:val="Normal"/>
         <w:spacing w:before="0" w:after="0"/>
+        <w:contextualSpacing/>
         <w:rPr>
           <w:rFonts w:ascii="arial" w:hAnsi="arial"/>
         </w:rPr>
@@ -3905,6 +3603,7 @@
       <w:pPr>
         <w:pStyle w:val="Normal"/>
         <w:spacing w:before="0" w:after="0"/>
+        <w:contextualSpacing/>
         <w:rPr>
           <w:b/>
           <w:b/>
@@ -3922,6 +3621,7 @@
       <w:pPr>
         <w:pStyle w:val="Normal"/>
         <w:spacing w:before="0" w:after="0"/>
+        <w:contextualSpacing/>
         <w:rPr>
           <w:rFonts w:ascii="arial" w:hAnsi="arial"/>
         </w:rPr>
@@ -4025,21 +3725,7 @@
           <w:rFonts w:ascii="arial" w:hAnsi="arial"/>
           <w:color w:val="000000" w:themeColor="text1"/>
         </w:rPr>
-        <w:t xml:space="preserve">Enter a session title that is more than </w:t>
-      </w:r>
-      <w:r>
-        <w:rPr>
-          <w:rFonts w:ascii="arial" w:hAnsi="arial"/>
-          <w:color w:val="000000" w:themeColor="text1"/>
-        </w:rPr>
-        <w:t>2</w:t>
-      </w:r>
-      <w:r>
-        <w:rPr>
-          <w:rFonts w:ascii="arial" w:hAnsi="arial"/>
-          <w:color w:val="000000" w:themeColor="text1"/>
-        </w:rPr>
-        <w:t xml:space="preserve">00 characters. </w:t>
+        <w:t xml:space="preserve">Enter a session title that is more than 200 characters. </w:t>
       </w:r>
     </w:p>
     <w:p>
@@ -4156,7 +3842,7 @@
       </w:pPr>
       <w:r>
         <w:rPr>
-          <w:rFonts w:ascii="arial" w:hAnsi="arial"/>
+          <w:b/>
         </w:rPr>
       </w:r>
     </w:p>
@@ -4164,43 +3850,24 @@
       <w:pPr>
         <w:pStyle w:val="Heading1"/>
         <w:spacing w:before="0" w:after="0"/>
-        <w:rPr>
-          <w:rFonts w:ascii="arial" w:hAnsi="arial"/>
-        </w:rPr>
-      </w:pPr>
-      <w:r>
-        <w:rPr>
-          <w:rFonts w:ascii="arial" w:hAnsi="arial"/>
-          <w:b/>
-        </w:rPr>
-        <w:t>Bug Report: #</w:t>
-      </w:r>
-      <w:r>
-        <w:rPr>
-          <w:rFonts w:ascii="arial" w:hAnsi="arial"/>
-          <w:b/>
-        </w:rPr>
-        <w:t>CSC</w:t>
-      </w:r>
-      <w:r>
-        <w:rPr>
-          <w:rFonts w:ascii="arial" w:hAnsi="arial"/>
-          <w:b/>
-        </w:rPr>
-        <w:t>_</w:t>
-      </w:r>
-      <w:r>
-        <w:rPr>
-          <w:rFonts w:ascii="arial" w:hAnsi="arial"/>
-          <w:b/>
-        </w:rPr>
-        <w:t>5</w:t>
+        <w:contextualSpacing/>
+        <w:rPr>
+          <w:rFonts w:ascii="arial" w:hAnsi="arial"/>
+        </w:rPr>
+      </w:pPr>
+      <w:r>
+        <w:rPr>
+          <w:rFonts w:ascii="arial" w:hAnsi="arial"/>
+          <w:b/>
+        </w:rPr>
+        <w:t>Bug Report: #CSC_5</w:t>
       </w:r>
     </w:p>
     <w:p>
       <w:pPr>
         <w:pStyle w:val="Normal"/>
         <w:spacing w:before="0" w:after="0"/>
+        <w:contextualSpacing/>
         <w:rPr>
           <w:rFonts w:ascii="arial" w:hAnsi="arial"/>
         </w:rPr>
@@ -4215,6 +3882,7 @@
       <w:pPr>
         <w:pStyle w:val="Normal"/>
         <w:spacing w:before="0" w:after="0"/>
+        <w:contextualSpacing/>
         <w:rPr>
           <w:rFonts w:ascii="arial" w:hAnsi="arial"/>
         </w:rPr>
@@ -4270,8 +3938,8 @@
             <w:pPr>
               <w:pStyle w:val="Normal"/>
               <w:widowControl w:val="false"/>
-              <w:pBdr/>
-              <w:spacing w:lineRule="auto" w:line="240" w:before="0" w:after="0"/>
+              <w:spacing w:lineRule="auto" w:line="240" w:before="0" w:after="0"/>
+              <w:contextualSpacing/>
               <w:rPr>
                 <w:rFonts w:ascii="arial" w:hAnsi="arial"/>
               </w:rPr>
@@ -4301,8 +3969,8 @@
             <w:pPr>
               <w:pStyle w:val="Normal"/>
               <w:widowControl w:val="false"/>
-              <w:pBdr/>
-              <w:spacing w:lineRule="auto" w:line="240" w:before="0" w:after="0"/>
+              <w:spacing w:lineRule="auto" w:line="240" w:before="0" w:after="0"/>
+              <w:contextualSpacing/>
               <w:rPr>
                 <w:rFonts w:ascii="arial" w:hAnsi="arial"/>
               </w:rPr>
@@ -4312,28 +3980,7 @@
                 <w:rFonts w:ascii="arial" w:hAnsi="arial"/>
                 <w:b/>
               </w:rPr>
-              <w:t>#</w:t>
-            </w:r>
-            <w:r>
-              <w:rPr>
-                <w:rFonts w:ascii="arial" w:hAnsi="arial"/>
-                <w:b/>
-              </w:rPr>
-              <w:t>CSC</w:t>
-            </w:r>
-            <w:r>
-              <w:rPr>
-                <w:rFonts w:ascii="arial" w:hAnsi="arial"/>
-                <w:b/>
-              </w:rPr>
-              <w:t>_</w:t>
-            </w:r>
-            <w:r>
-              <w:rPr>
-                <w:rFonts w:ascii="arial" w:hAnsi="arial"/>
-                <w:b/>
-              </w:rPr>
-              <w:t>5</w:t>
+              <w:t>#CSC_5</w:t>
             </w:r>
           </w:p>
         </w:tc>
@@ -4357,8 +4004,8 @@
             <w:pPr>
               <w:pStyle w:val="Normal"/>
               <w:widowControl w:val="false"/>
-              <w:pBdr/>
-              <w:spacing w:lineRule="auto" w:line="240" w:before="0" w:after="0"/>
+              <w:spacing w:lineRule="auto" w:line="240" w:before="0" w:after="0"/>
+              <w:contextualSpacing/>
               <w:rPr>
                 <w:rFonts w:ascii="arial" w:hAnsi="arial"/>
               </w:rPr>
@@ -4388,8 +4035,8 @@
             <w:pPr>
               <w:pStyle w:val="Normal"/>
               <w:widowControl w:val="false"/>
-              <w:pBdr/>
-              <w:spacing w:lineRule="auto" w:line="240" w:before="0" w:after="0"/>
+              <w:spacing w:lineRule="auto" w:line="240" w:before="0" w:after="0"/>
+              <w:contextualSpacing/>
               <w:rPr>
                 <w:rFonts w:ascii="arial" w:hAnsi="arial"/>
               </w:rPr>
@@ -4424,8 +4071,8 @@
             <w:pPr>
               <w:pStyle w:val="Normal"/>
               <w:widowControl w:val="false"/>
-              <w:pBdr/>
-              <w:spacing w:lineRule="auto" w:line="240" w:before="0" w:after="0"/>
+              <w:spacing w:lineRule="auto" w:line="240" w:before="0" w:after="0"/>
+              <w:contextualSpacing/>
               <w:rPr>
                 <w:rFonts w:ascii="arial" w:hAnsi="arial"/>
               </w:rPr>
@@ -4455,8 +4102,8 @@
             <w:pPr>
               <w:pStyle w:val="Normal"/>
               <w:widowControl w:val="false"/>
-              <w:pBdr/>
-              <w:spacing w:lineRule="auto" w:line="240" w:before="0" w:after="0"/>
+              <w:spacing w:lineRule="auto" w:line="240" w:before="0" w:after="0"/>
+              <w:contextualSpacing/>
               <w:rPr>
                 <w:rFonts w:ascii="arial" w:hAnsi="arial"/>
               </w:rPr>
@@ -4467,31 +4114,7 @@
                 <w:iCs/>
                 <w:color w:val="000000" w:themeColor="text1"/>
               </w:rPr>
-              <w:t>25</w:t>
-            </w:r>
-            <w:r>
-              <w:rPr>
-                <w:rFonts w:ascii="arial" w:hAnsi="arial"/>
-                <w:iCs/>
-                <w:color w:val="000000" w:themeColor="text1"/>
-              </w:rPr>
-              <w:t>-</w:t>
-            </w:r>
-            <w:r>
-              <w:rPr>
-                <w:rFonts w:ascii="arial" w:hAnsi="arial"/>
-                <w:iCs/>
-                <w:color w:val="000000" w:themeColor="text1"/>
-              </w:rPr>
-              <w:t>05</w:t>
-            </w:r>
-            <w:r>
-              <w:rPr>
-                <w:rFonts w:ascii="arial" w:hAnsi="arial"/>
-                <w:iCs/>
-                <w:color w:val="000000" w:themeColor="text1"/>
-              </w:rPr>
-              <w:t>-20</w:t>
+              <w:t>25-05-20</w:t>
             </w:r>
           </w:p>
         </w:tc>
@@ -4515,8 +4138,8 @@
             <w:pPr>
               <w:pStyle w:val="Normal"/>
               <w:widowControl w:val="false"/>
-              <w:pBdr/>
-              <w:spacing w:lineRule="auto" w:line="240" w:before="0" w:after="0"/>
+              <w:spacing w:lineRule="auto" w:line="240" w:before="0" w:after="0"/>
+              <w:contextualSpacing/>
               <w:rPr>
                 <w:rFonts w:ascii="arial" w:hAnsi="arial"/>
               </w:rPr>
@@ -4546,8 +4169,8 @@
             <w:pPr>
               <w:pStyle w:val="Normal"/>
               <w:widowControl w:val="false"/>
-              <w:pBdr/>
-              <w:spacing w:lineRule="auto" w:line="240" w:before="0" w:after="0"/>
+              <w:spacing w:lineRule="auto" w:line="240" w:before="0" w:after="0"/>
+              <w:contextualSpacing/>
               <w:rPr>
                 <w:rFonts w:ascii="arial" w:hAnsi="arial"/>
               </w:rPr>
@@ -4559,25 +4182,7 @@
                 <w:color w:val="000000" w:themeColor="text1"/>
                 <w:lang w:val="en-US"/>
               </w:rPr>
-              <w:t xml:space="preserve">Overall custom session creation has some latency when </w:t>
-            </w:r>
-            <w:r>
-              <w:rPr>
-                <w:rFonts w:ascii="arial" w:hAnsi="arial"/>
-                <w:iCs/>
-                <w:color w:val="000000" w:themeColor="text1"/>
-                <w:lang w:val="en-US"/>
-              </w:rPr>
-              <w:t xml:space="preserve">user has selected all the topics and </w:t>
-            </w:r>
-            <w:r>
-              <w:rPr>
-                <w:rFonts w:ascii="arial" w:hAnsi="arial"/>
-                <w:iCs/>
-                <w:color w:val="000000" w:themeColor="text1"/>
-                <w:lang w:val="en-US"/>
-              </w:rPr>
-              <w:t>filtration criteria.</w:t>
+              <w:t>Overall custom session creation has some latency when user has selected all the topics and filtration criteria.</w:t>
             </w:r>
           </w:p>
         </w:tc>
@@ -4604,8 +4209,8 @@
             <w:pPr>
               <w:pStyle w:val="Normal"/>
               <w:widowControl w:val="false"/>
-              <w:pBdr/>
-              <w:spacing w:lineRule="auto" w:line="240" w:before="0" w:after="0"/>
+              <w:spacing w:lineRule="auto" w:line="240" w:before="0" w:after="0"/>
+              <w:contextualSpacing/>
               <w:rPr>
                 <w:b/>
                 <w:b/>
@@ -4640,8 +4245,8 @@
             <w:pPr>
               <w:pStyle w:val="Normal"/>
               <w:widowControl w:val="false"/>
-              <w:pBdr/>
-              <w:spacing w:lineRule="auto" w:line="240" w:before="0" w:after="0"/>
+              <w:spacing w:lineRule="auto" w:line="240" w:before="0" w:after="0"/>
+              <w:contextualSpacing/>
               <w:rPr>
                 <w:rFonts w:ascii="arial" w:hAnsi="arial"/>
               </w:rPr>
@@ -4671,11 +4276,8 @@
             <w:pPr>
               <w:pStyle w:val="Normal"/>
               <w:spacing w:lineRule="auto" w:line="240" w:before="0" w:after="0"/>
-              <w:rPr>
-                <w:rFonts w:ascii="AppleSystemUIFont" w:hAnsi="AppleSystemUIFont" w:cs="AppleSystemUIFont"/>
-                <w:sz w:val="24"/>
-                <w:szCs w:val="24"/>
-              </w:rPr>
+              <w:contextualSpacing/>
+              <w:rPr/>
             </w:pPr>
             <w:r>
               <w:rPr>
@@ -4683,7 +4285,7 @@
                 <w:sz w:val="24"/>
                 <w:szCs w:val="24"/>
               </w:rPr>
-              <w:t>https://egg-hunt.us.next.medicuja.de/us/</w:t>
+              <w:t>https://qa-assignment.us.next.medicuja.de/us/</w:t>
             </w:r>
           </w:p>
         </w:tc>
@@ -4707,8 +4309,8 @@
             <w:pPr>
               <w:pStyle w:val="Normal"/>
               <w:widowControl w:val="false"/>
-              <w:pBdr/>
-              <w:spacing w:lineRule="auto" w:line="240" w:before="0" w:after="0"/>
+              <w:spacing w:lineRule="auto" w:line="240" w:before="0" w:after="0"/>
+              <w:contextualSpacing/>
               <w:rPr>
                 <w:rFonts w:ascii="arial" w:hAnsi="arial"/>
               </w:rPr>
@@ -4738,8 +4340,8 @@
             <w:pPr>
               <w:pStyle w:val="Normal"/>
               <w:widowControl w:val="false"/>
-              <w:pBdr/>
-              <w:spacing w:lineRule="auto" w:line="240" w:before="0" w:after="0"/>
+              <w:spacing w:lineRule="auto" w:line="240" w:before="0" w:after="0"/>
+              <w:contextualSpacing/>
               <w:rPr>
                 <w:rFonts w:ascii="arial" w:hAnsi="arial"/>
               </w:rPr>
@@ -4751,43 +4353,7 @@
                 <w:color w:val="000000" w:themeColor="text1"/>
                 <w:lang w:val="en-US"/>
               </w:rPr>
-              <w:t xml:space="preserve">When the user </w:t>
-            </w:r>
-            <w:r>
-              <w:rPr>
-                <w:rFonts w:ascii="arial" w:hAnsi="arial"/>
-                <w:iCs/>
-                <w:color w:val="000000" w:themeColor="text1"/>
-                <w:lang w:val="en-US"/>
-              </w:rPr>
-              <w:t>selects all the topics and all</w:t>
-            </w:r>
-            <w:r>
-              <w:rPr>
-                <w:rFonts w:ascii="arial" w:hAnsi="arial"/>
-                <w:iCs/>
-                <w:color w:val="000000" w:themeColor="text1"/>
-                <w:lang w:val="en-US"/>
-              </w:rPr>
-              <w:t xml:space="preserve"> filtration criterion the application </w:t>
-            </w:r>
-            <w:r>
-              <w:rPr>
-                <w:rFonts w:ascii="arial" w:hAnsi="arial"/>
-                <w:iCs/>
-                <w:color w:val="000000" w:themeColor="text1"/>
-                <w:lang w:val="en-US"/>
-              </w:rPr>
-              <w:t>slows down.</w:t>
-            </w:r>
-            <w:r>
-              <w:rPr>
-                <w:rFonts w:ascii="arial" w:hAnsi="arial"/>
-                <w:iCs/>
-                <w:color w:val="000000" w:themeColor="text1"/>
-                <w:lang w:val="en-US"/>
-              </w:rPr>
-              <w:t xml:space="preserve"> </w:t>
+              <w:t xml:space="preserve">When the user selects all the topics and all filtration criterion the application slows down. </w:t>
             </w:r>
           </w:p>
         </w:tc>
@@ -4811,8 +4377,8 @@
             <w:pPr>
               <w:pStyle w:val="Normal"/>
               <w:widowControl w:val="false"/>
-              <w:pBdr/>
-              <w:spacing w:lineRule="auto" w:line="240" w:before="0" w:after="0"/>
+              <w:spacing w:lineRule="auto" w:line="240" w:before="0" w:after="0"/>
+              <w:contextualSpacing/>
               <w:rPr>
                 <w:rFonts w:ascii="arial" w:hAnsi="arial"/>
               </w:rPr>
@@ -4842,8 +4408,8 @@
             <w:pPr>
               <w:pStyle w:val="Normal"/>
               <w:widowControl w:val="false"/>
-              <w:pBdr/>
-              <w:spacing w:lineRule="auto" w:line="240" w:before="0" w:after="0"/>
+              <w:spacing w:lineRule="auto" w:line="240" w:before="0" w:after="0"/>
+              <w:contextualSpacing/>
               <w:rPr>
                 <w:rFonts w:ascii="arial" w:hAnsi="arial"/>
               </w:rPr>
@@ -4853,21 +4419,7 @@
                 <w:rFonts w:ascii="arial" w:hAnsi="arial"/>
                 <w:color w:val="000000" w:themeColor="text1"/>
               </w:rPr>
-              <w:t>Ubuntu</w:t>
-            </w:r>
-            <w:r>
-              <w:rPr>
-                <w:rFonts w:ascii="arial" w:hAnsi="arial"/>
-                <w:color w:val="000000" w:themeColor="text1"/>
-              </w:rPr>
-              <w:t xml:space="preserve"> </w:t>
-            </w:r>
-            <w:r>
-              <w:rPr>
-                <w:rFonts w:ascii="arial" w:hAnsi="arial"/>
-                <w:color w:val="000000" w:themeColor="text1"/>
-              </w:rPr>
-              <w:t>18</w:t>
+              <w:t>Ubuntu 18</w:t>
             </w:r>
           </w:p>
         </w:tc>
@@ -4891,8 +4443,8 @@
             <w:pPr>
               <w:pStyle w:val="Normal"/>
               <w:widowControl w:val="false"/>
-              <w:pBdr/>
-              <w:spacing w:lineRule="auto" w:line="240" w:before="0" w:after="0"/>
+              <w:spacing w:lineRule="auto" w:line="240" w:before="0" w:after="0"/>
+              <w:contextualSpacing/>
               <w:rPr>
                 <w:rFonts w:ascii="arial" w:hAnsi="arial"/>
               </w:rPr>
@@ -4942,6 +4494,7 @@
       <w:pPr>
         <w:pStyle w:val="Normal"/>
         <w:spacing w:before="0" w:after="0"/>
+        <w:contextualSpacing/>
         <w:rPr>
           <w:rFonts w:ascii="arial" w:hAnsi="arial"/>
         </w:rPr>
@@ -4956,6 +4509,7 @@
       <w:pPr>
         <w:pStyle w:val="Normal"/>
         <w:spacing w:before="0" w:after="0"/>
+        <w:contextualSpacing/>
         <w:rPr>
           <w:rFonts w:ascii="arial" w:hAnsi="arial"/>
         </w:rPr>
@@ -4970,6 +4524,7 @@
       <w:pPr>
         <w:pStyle w:val="Normal"/>
         <w:spacing w:before="0" w:after="0"/>
+        <w:contextualSpacing/>
         <w:rPr>
           <w:b/>
           <w:b/>
@@ -4987,6 +4542,7 @@
       <w:pPr>
         <w:pStyle w:val="Normal"/>
         <w:spacing w:before="0" w:after="0"/>
+        <w:contextualSpacing/>
         <w:rPr>
           <w:rFonts w:ascii="arial" w:hAnsi="arial"/>
         </w:rPr>
@@ -5244,6 +4800,7 @@
       <w:pPr>
         <w:pStyle w:val="Heading1"/>
         <w:spacing w:before="0" w:after="0"/>
+        <w:contextualSpacing/>
         <w:rPr>
           <w:b/>
           <w:b/>
@@ -5284,9 +4841,7 @@
           <w:ilvl w:val="0"/>
           <w:numId w:val="2"/>
         </w:numPr>
-        <w:rPr>
-          <w:rFonts w:ascii="arial" w:hAnsi="arial"/>
-        </w:rPr>
+        <w:rPr/>
       </w:pPr>
       <w:r>
         <w:rPr>
@@ -5294,15 +4849,7 @@
           <w:sz w:val="24"/>
           <w:szCs w:val="24"/>
         </w:rPr>
-        <w:t>I</w:t>
-      </w:r>
-      <w:r>
-        <w:rPr>
-          <w:rFonts w:ascii="arial" w:hAnsi="arial"/>
-          <w:sz w:val="24"/>
-          <w:szCs w:val="24"/>
-        </w:rPr>
-        <w:t>nvalid search in the the question topic should show warning message.</w:t>
+        <w:t>Invalid search in the the question topic should show warning message.</w:t>
       </w:r>
     </w:p>
     <w:sectPr>
@@ -5326,6 +4873,7 @@
     <w:pPr>
       <w:pStyle w:val="Normal"/>
       <w:spacing w:before="0" w:after="0"/>
+      <w:contextualSpacing/>
       <w:rPr>
         <w:color w:val="666666"/>
         <w:lang w:val="en-US"/>
@@ -5347,6 +4895,7 @@
     <w:pPr>
       <w:pStyle w:val="Normal"/>
       <w:spacing w:before="0" w:after="0"/>
+      <w:contextualSpacing/>
       <w:jc w:val="center"/>
       <w:rPr/>
     </w:pPr>
@@ -5358,6 +4907,7 @@
     <w:pPr>
       <w:pStyle w:val="Normal"/>
       <w:spacing w:before="0" w:after="0"/>
+      <w:contextualSpacing/>
       <w:jc w:val="center"/>
       <w:rPr/>
     </w:pPr>
@@ -5369,6 +4919,7 @@
     <w:pPr>
       <w:pStyle w:val="Normal"/>
       <w:spacing w:before="0" w:after="0"/>
+      <w:contextualSpacing/>
       <w:jc w:val="center"/>
       <w:rPr>
         <w:color w:val="666666"/>
@@ -5400,6 +4951,7 @@
         <w:rFonts w:ascii="Wingdings" w:hAnsi="Wingdings" w:cs="Wingdings" w:hint="default"/>
         <w:u w:val="none"/>
         <w:b/>
+        <w:rFonts w:cs="Wingdings"/>
       </w:rPr>
     </w:lvl>
     <w:lvl w:ilvl="1">
@@ -5412,6 +4964,7 @@
       </w:pPr>
       <w:rPr>
         <w:u w:val="none"/>
+        <w:rFonts w:ascii="arial" w:hAnsi="arial"/>
       </w:rPr>
     </w:lvl>
     <w:lvl w:ilvl="2">
@@ -5425,6 +4978,7 @@
       <w:rPr>
         <w:rFonts w:ascii="OpenSymbol" w:hAnsi="OpenSymbol" w:cs="OpenSymbol" w:hint="default"/>
         <w:u w:val="none"/>
+        <w:rFonts w:cs="OpenSymbol"/>
       </w:rPr>
     </w:lvl>
     <w:lvl w:ilvl="3">
@@ -5438,6 +4992,7 @@
       <w:rPr>
         <w:rFonts w:ascii="Wingdings" w:hAnsi="Wingdings" w:cs="Wingdings" w:hint="default"/>
         <w:u w:val="none"/>
+        <w:rFonts w:cs="Wingdings"/>
       </w:rPr>
     </w:lvl>
     <w:lvl w:ilvl="4">
@@ -5451,6 +5006,7 @@
       <w:rPr>
         <w:rFonts w:ascii="Wingdings 2" w:hAnsi="Wingdings 2" w:cs="Wingdings 2" w:hint="default"/>
         <w:u w:val="none"/>
+        <w:rFonts w:cs="Wingdings 2"/>
       </w:rPr>
     </w:lvl>
     <w:lvl w:ilvl="5">
@@ -5464,6 +5020,7 @@
       <w:rPr>
         <w:rFonts w:ascii="OpenSymbol" w:hAnsi="OpenSymbol" w:cs="OpenSymbol" w:hint="default"/>
         <w:u w:val="none"/>
+        <w:rFonts w:cs="OpenSymbol"/>
       </w:rPr>
     </w:lvl>
     <w:lvl w:ilvl="6">
@@ -5477,6 +5034,7 @@
       <w:rPr>
         <w:rFonts w:ascii="Wingdings" w:hAnsi="Wingdings" w:cs="Wingdings" w:hint="default"/>
         <w:u w:val="none"/>
+        <w:rFonts w:cs="Wingdings"/>
       </w:rPr>
     </w:lvl>
     <w:lvl w:ilvl="7">
@@ -5490,6 +5048,7 @@
       <w:rPr>
         <w:rFonts w:ascii="Wingdings 2" w:hAnsi="Wingdings 2" w:cs="Wingdings 2" w:hint="default"/>
         <w:u w:val="none"/>
+        <w:rFonts w:cs="Wingdings 2"/>
       </w:rPr>
     </w:lvl>
     <w:lvl w:ilvl="8">
@@ -5503,6 +5062,7 @@
       <w:rPr>
         <w:rFonts w:ascii="OpenSymbol" w:hAnsi="OpenSymbol" w:cs="OpenSymbol" w:hint="default"/>
         <w:u w:val="none"/>
+        <w:rFonts w:cs="OpenSymbol"/>
       </w:rPr>
     </w:lvl>
   </w:abstractNum>
@@ -5699,7 +5259,6 @@
     <w:rPrDefault>
       <w:rPr>
         <w:rFonts w:ascii="Arial" w:hAnsi="Arial" w:eastAsia="Arial" w:cs="Arial"/>
-        <w:sz w:val="22"/>
         <w:szCs w:val="22"/>
         <w:lang w:val="de" w:eastAsia="en-US" w:bidi="ar-SA"/>
       </w:rPr>
@@ -6312,6 +5871,79 @@
       <w:u w:val="none"/>
     </w:rPr>
   </w:style>
+  <w:style w:type="character" w:styleId="ListLabel10">
+    <w:name w:val="ListLabel 10"/>
+    <w:qFormat/>
+    <w:rPr>
+      <w:rFonts w:ascii="arial" w:hAnsi="arial" w:cs="Wingdings"/>
+      <w:b/>
+      <w:u w:val="none"/>
+    </w:rPr>
+  </w:style>
+  <w:style w:type="character" w:styleId="ListLabel11">
+    <w:name w:val="ListLabel 11"/>
+    <w:qFormat/>
+    <w:rPr>
+      <w:rFonts w:ascii="arial" w:hAnsi="arial"/>
+      <w:u w:val="none"/>
+    </w:rPr>
+  </w:style>
+  <w:style w:type="character" w:styleId="ListLabel12">
+    <w:name w:val="ListLabel 12"/>
+    <w:qFormat/>
+    <w:rPr>
+      <w:rFonts w:cs="OpenSymbol"/>
+      <w:u w:val="none"/>
+    </w:rPr>
+  </w:style>
+  <w:style w:type="character" w:styleId="ListLabel13">
+    <w:name w:val="ListLabel 13"/>
+    <w:qFormat/>
+    <w:rPr>
+      <w:rFonts w:cs="Wingdings"/>
+      <w:u w:val="none"/>
+    </w:rPr>
+  </w:style>
+  <w:style w:type="character" w:styleId="ListLabel14">
+    <w:name w:val="ListLabel 14"/>
+    <w:qFormat/>
+    <w:rPr>
+      <w:rFonts w:cs="Wingdings 2"/>
+      <w:u w:val="none"/>
+    </w:rPr>
+  </w:style>
+  <w:style w:type="character" w:styleId="ListLabel15">
+    <w:name w:val="ListLabel 15"/>
+    <w:qFormat/>
+    <w:rPr>
+      <w:rFonts w:cs="OpenSymbol"/>
+      <w:u w:val="none"/>
+    </w:rPr>
+  </w:style>
+  <w:style w:type="character" w:styleId="ListLabel16">
+    <w:name w:val="ListLabel 16"/>
+    <w:qFormat/>
+    <w:rPr>
+      <w:rFonts w:cs="Wingdings"/>
+      <w:u w:val="none"/>
+    </w:rPr>
+  </w:style>
+  <w:style w:type="character" w:styleId="ListLabel17">
+    <w:name w:val="ListLabel 17"/>
+    <w:qFormat/>
+    <w:rPr>
+      <w:rFonts w:cs="Wingdings 2"/>
+      <w:u w:val="none"/>
+    </w:rPr>
+  </w:style>
+  <w:style w:type="character" w:styleId="ListLabel18">
+    <w:name w:val="ListLabel 18"/>
+    <w:qFormat/>
+    <w:rPr>
+      <w:rFonts w:cs="OpenSymbol"/>
+      <w:u w:val="none"/>
+    </w:rPr>
+  </w:style>
   <w:style w:type="paragraph" w:styleId="Heading">
     <w:name w:val="Heading"/>
     <w:basedOn w:val="Normal"/>
@@ -6320,6 +5952,7 @@
     <w:pPr>
       <w:keepNext w:val="true"/>
       <w:spacing w:before="240" w:after="120"/>
+      <w:contextualSpacing/>
     </w:pPr>
     <w:rPr>
       <w:rFonts w:ascii="Liberation Sans" w:hAnsi="Liberation Sans" w:eastAsia="Noto Sans CJK SC" w:cs="Lohit Devanagari"/>
@@ -6332,6 +5965,7 @@
     <w:basedOn w:val="Normal"/>
     <w:pPr>
       <w:spacing w:lineRule="auto" w:line="276" w:before="0" w:after="140"/>
+      <w:contextualSpacing/>
     </w:pPr>
     <w:rPr/>
   </w:style>
@@ -6350,6 +5984,7 @@
     <w:pPr>
       <w:suppressLineNumbers/>
       <w:spacing w:before="120" w:after="120"/>
+      <w:contextualSpacing/>
     </w:pPr>
     <w:rPr>
       <w:rFonts w:cs="Lohit Devanagari"/>
